--- a/labs/lab02/report/report.docx
+++ b/labs/lab02/report/report.docx
@@ -7,31 +7,31 @@
         <w:pStyle w:val="Title"/>
       </w:pPr>
       <w:r>
-        <w:t xml:space="preserve">Шаблон</w:t>
+        <w:t xml:space="preserve">Отчёт</w:t>
       </w:r>
       <w:r>
         <w:t xml:space="preserve"> </w:t>
       </w:r>
       <w:r>
-        <w:t xml:space="preserve">отчёта</w:t>
+        <w:t xml:space="preserve">по</w:t>
       </w:r>
       <w:r>
         <w:t xml:space="preserve"> </w:t>
       </w:r>
       <w:r>
-        <w:t xml:space="preserve">по</w:t>
+        <w:t xml:space="preserve">лабораторной</w:t>
       </w:r>
       <w:r>
         <w:t xml:space="preserve"> </w:t>
       </w:r>
       <w:r>
-        <w:t xml:space="preserve">лабораторной</w:t>
+        <w:t xml:space="preserve">работе</w:t>
       </w:r>
       <w:r>
         <w:t xml:space="preserve"> </w:t>
       </w:r>
       <w:r>
-        <w:t xml:space="preserve">работе</w:t>
+        <w:t xml:space="preserve">№2</w:t>
       </w:r>
     </w:p>
     <w:p>
@@ -39,13 +39,19 @@
         <w:pStyle w:val="Subtitle"/>
       </w:pPr>
       <w:r>
-        <w:t xml:space="preserve">Простейший</w:t>
+        <w:t xml:space="preserve">дисциплина:</w:t>
       </w:r>
       <w:r>
         <w:t xml:space="preserve"> </w:t>
       </w:r>
       <w:r>
-        <w:t xml:space="preserve">вариант</w:t>
+        <w:t xml:space="preserve">Математическое</w:t>
+      </w:r>
+      <w:r>
+        <w:t xml:space="preserve"> </w:t>
+      </w:r>
+      <w:r>
+        <w:t xml:space="preserve">моделирование</w:t>
       </w:r>
     </w:p>
     <w:p>
@@ -53,19 +59,19 @@
         <w:pStyle w:val="Author"/>
       </w:pPr>
       <w:r>
-        <w:t xml:space="preserve">Дмитрий</w:t>
+        <w:t xml:space="preserve">Быстров</w:t>
       </w:r>
       <w:r>
         <w:t xml:space="preserve"> </w:t>
       </w:r>
       <w:r>
-        <w:t xml:space="preserve">Сергеевич</w:t>
+        <w:t xml:space="preserve">Глеб</w:t>
       </w:r>
       <w:r>
         <w:t xml:space="preserve"> </w:t>
       </w:r>
       <w:r>
-        <w:t xml:space="preserve">Кулябов</w:t>
+        <w:t xml:space="preserve">Андреевич</w:t>
       </w:r>
     </w:p>
     <w:sdt>
@@ -117,45 +123,7 @@
         <w:pStyle w:val="FirstParagraph"/>
       </w:pPr>
       <w:r>
-        <w:t xml:space="preserve">Здесь приводится формулировка цели лабораторной работы. Формулировки</w:t>
-      </w:r>
-      <w:r>
-        <w:t xml:space="preserve"> </w:t>
-      </w:r>
-      <w:r>
-        <w:t xml:space="preserve">цели для каждой лабораторной работы приведены в методических</w:t>
-      </w:r>
-      <w:r>
-        <w:t xml:space="preserve"> </w:t>
-      </w:r>
-      <w:r>
-        <w:t xml:space="preserve">указаниях.</w:t>
-      </w:r>
-    </w:p>
-    <w:p>
-      <w:pPr>
-        <w:pStyle w:val="BodyText"/>
-      </w:pPr>
-      <w:r>
-        <w:t xml:space="preserve">Цель данного шаблона — максимально упростить подготовку отчётов по</w:t>
-      </w:r>
-      <w:r>
-        <w:t xml:space="preserve"> </w:t>
-      </w:r>
-      <w:r>
-        <w:t xml:space="preserve">лабораторным работам. Модифицируя данный шаблон, студенты смогут без</w:t>
-      </w:r>
-      <w:r>
-        <w:t xml:space="preserve"> </w:t>
-      </w:r>
-      <w:r>
-        <w:t xml:space="preserve">труда подготовить отчёт по лабораторным работам, а также познакомиться</w:t>
-      </w:r>
-      <w:r>
-        <w:t xml:space="preserve"> </w:t>
-      </w:r>
-      <w:r>
-        <w:t xml:space="preserve">с основными возможностями разметки Markdown.</w:t>
+        <w:t xml:space="preserve">В данной лабораторной работе мне будет необходимо изучить один из примеров построения математических моделей для выбора правильной стратегии при решении задач поиска. Рассмотрю задачу преследования браконьеров береговой охраной.</w:t>
       </w:r>
     </w:p>
     <w:bookmarkEnd w:id="20"/>
@@ -182,17 +150,61 @@
         <w:pStyle w:val="FirstParagraph"/>
       </w:pPr>
       <w:r>
-        <w:t xml:space="preserve">Здесь приводится описание задания в соответствии с рекомендациями</w:t>
+        <w:t xml:space="preserve">Вариант 68</w:t>
+      </w:r>
+    </w:p>
+    <w:p>
+      <w:pPr>
+        <w:pStyle w:val="BodyText"/>
+      </w:pPr>
+      <w:r>
+        <w:t xml:space="preserve">На море в тумане катер береговой охраны преследует лодку браконьеров. Через определенный промежуток времени туман рассеивается, и лодка обнаруживается на расстоянии 19,5 км от катера. Затем лодка снова скрывается в тумане и уходит прямолинейно в неизвестном направлении. Известно, что скорость катера в 3,9 раза больше скорости браконьерской лодки.</w:t>
+      </w:r>
+    </w:p>
+    <w:p>
+      <w:pPr>
+        <w:numPr>
+          <w:ilvl w:val="0"/>
+          <w:numId w:val="1001"/>
+        </w:numPr>
+      </w:pPr>
+      <w:r>
+        <w:t xml:space="preserve">Запишите уравнение, описывающее движение катера, с начальными условиями для двух случаев (в зависимости от расположения катера относительно лодки в начальный момент времени).</w:t>
+      </w:r>
+    </w:p>
+    <w:p>
+      <w:pPr>
+        <w:numPr>
+          <w:ilvl w:val="0"/>
+          <w:numId w:val="1001"/>
+        </w:numPr>
+      </w:pPr>
+      <w:r>
+        <w:t xml:space="preserve">Постройте траекторию движения катера и лодки для двух случаев.</w:t>
+      </w:r>
+    </w:p>
+    <w:p>
+      <w:pPr>
+        <w:numPr>
+          <w:ilvl w:val="0"/>
+          <w:numId w:val="1001"/>
+        </w:numPr>
+      </w:pPr>
+      <w:r>
+        <w:t xml:space="preserve">Найдите точку пересечения траектории катера и лодки</w:t>
       </w:r>
       <w:r>
         <w:t xml:space="preserve"> </w:t>
       </w:r>
       <w:r>
-        <w:t xml:space="preserve">методического пособия и выданным вариантом.</w:t>
+        <w:t xml:space="preserve">[1]</w:t>
+      </w:r>
+      <w:r>
+        <w:t xml:space="preserve">.</w:t>
       </w:r>
     </w:p>
     <w:bookmarkEnd w:id="21"/>
-    <w:bookmarkStart w:id="23" w:name="теоретическое-введение"/>
+    <w:bookmarkStart w:id="46" w:name="теоретическое-введение"/>
     <w:p>
       <w:pPr>
         <w:pStyle w:val="Heading1"/>
@@ -215,7 +227,13 @@
         <w:pStyle w:val="FirstParagraph"/>
       </w:pPr>
       <w:r>
-        <w:t xml:space="preserve">Здесь описываются теоретические аспекты, связанные с выполнением работы.</w:t>
+        <w:t xml:space="preserve">Приведем один из примеров построения математических моделей для</w:t>
+      </w:r>
+      <w:r>
+        <w:t xml:space="preserve"> </w:t>
+      </w:r>
+      <w:r>
+        <w:t xml:space="preserve">выбора правильной стратегии при решении задач поиска.</w:t>
       </w:r>
     </w:p>
     <w:p>
@@ -223,366 +241,68 @@
         <w:pStyle w:val="BodyText"/>
       </w:pPr>
       <w:r>
-        <w:t xml:space="preserve">Например, в табл.</w:t>
+        <w:t xml:space="preserve">Например, рассмотрим задачу преследования браконьеров береговой</w:t>
       </w:r>
       <w:r>
         <w:t xml:space="preserve"> </w:t>
       </w:r>
-      <w:hyperlink w:anchor="tbl:std-dir">
-        <w:r>
-          <w:rPr>
-            <w:rStyle w:val="Hyperlink"/>
-          </w:rPr>
-          <w:t xml:space="preserve">1</w:t>
-        </w:r>
-      </w:hyperlink>
+      <w:r>
+        <w:t xml:space="preserve">охраной. На море в тумане катер береговой охраны преследует лодку браконьеров. Через определенный промежуток времени туман рассеивается, и лодка обнаруживается на расстоянии k км от катера. Затем лодка снова скрывается в тумане и уходит прямолинейно в неизвестном направлении. Известно, что скорость</w:t>
+      </w:r>
       <w:r>
         <w:t xml:space="preserve"> </w:t>
       </w:r>
       <w:r>
-        <w:t xml:space="preserve">приведено краткое описание стандартных каталогов Unix.</w:t>
-      </w:r>
-    </w:p>
-    <w:bookmarkStart w:id="0" w:name="tbl:std-dir"/>
-    <w:bookmarkStart w:id="22" w:name="tbl:std-dir"/>
-    <w:p>
-      <w:pPr>
-        <w:pStyle w:val="TableCaption"/>
-      </w:pPr>
-      <w:r>
-        <w:t xml:space="preserve">Table 1: Описание некоторых каталогов файловой системы GNU Linux</w:t>
+        <w:t xml:space="preserve">катера в 2 раза больше скорости браконьерской лодки.</w:t>
+      </w:r>
+    </w:p>
+    <w:p>
+      <w:pPr>
+        <w:pStyle w:val="BodyText"/>
+      </w:pPr>
+      <w:r>
+        <w:t xml:space="preserve">Необходимо определить по какой траектории необходимо двигаться катеру, чтоб нагнать лодку</w:t>
       </w:r>
       <w:r>
         <w:t xml:space="preserve"> </w:t>
       </w:r>
-    </w:p>
-    <w:tbl>
-      <w:tblPr>
-        <w:tblStyle w:val="Table"/>
-        <w:tblW w:type="pct" w:w="5000"/>
-        <w:tblLook w:firstRow="1" w:lastRow="0" w:firstColumn="0" w:lastColumn="0" w:noHBand="0" w:noVBand="0" w:val="0020"/>
-        <w:jc w:val="start"/>
-        <w:tblCaption w:val="Table 1: Описание некоторых каталогов файловой системы GNU Linux "/>
-      </w:tblPr>
-      <w:tblGrid>
-        <w:gridCol w:w="803"/>
-        <w:gridCol w:w="7116"/>
-      </w:tblGrid>
-      <w:tr>
-        <w:trPr>
-          <w:tblHeader w:val="true"/>
-        </w:trPr>
-        <w:tc>
-          <w:tcPr/>
-          <w:p>
-            <w:pPr>
-              <w:pStyle w:val="Compact"/>
-              <w:jc w:val="left"/>
-            </w:pPr>
-            <w:r>
-              <w:t xml:space="preserve">Имя каталога</w:t>
-            </w:r>
-          </w:p>
-        </w:tc>
-        <w:tc>
-          <w:tcPr/>
-          <w:p>
-            <w:pPr>
-              <w:pStyle w:val="Compact"/>
-              <w:jc w:val="left"/>
-            </w:pPr>
-            <w:r>
-              <w:t xml:space="preserve">Описание каталога</w:t>
-            </w:r>
-          </w:p>
-        </w:tc>
-      </w:tr>
-      <w:tr>
-        <w:tc>
-          <w:tcPr/>
-          <w:p>
-            <w:pPr>
-              <w:pStyle w:val="Compact"/>
-              <w:jc w:val="left"/>
-            </w:pPr>
-            <w:r>
-              <w:rPr>
-                <w:rStyle w:val="VerbatimChar"/>
-              </w:rPr>
-              <w:t xml:space="preserve">/</w:t>
-            </w:r>
-          </w:p>
-        </w:tc>
-        <w:tc>
-          <w:tcPr/>
-          <w:p>
-            <w:pPr>
-              <w:pStyle w:val="Compact"/>
-              <w:jc w:val="left"/>
-            </w:pPr>
-            <w:r>
-              <w:t xml:space="preserve">Корневая директория, содержащая всю файловую</w:t>
-            </w:r>
-          </w:p>
-        </w:tc>
-      </w:tr>
-      <w:tr>
-        <w:tc>
-          <w:tcPr/>
-          <w:p>
-            <w:pPr>
-              <w:pStyle w:val="Compact"/>
-              <w:jc w:val="left"/>
-            </w:pPr>
-            <w:r>
-              <w:rPr>
-                <w:rStyle w:val="VerbatimChar"/>
-              </w:rPr>
-              <w:t xml:space="preserve">/bin</w:t>
-            </w:r>
-          </w:p>
-        </w:tc>
-        <w:tc>
-          <w:tcPr/>
-          <w:p>
-            <w:pPr>
-              <w:pStyle w:val="Compact"/>
-              <w:jc w:val="left"/>
-            </w:pPr>
-            <w:r>
-              <w:t xml:space="preserve">Основные системные утилиты, необходимые как в однопользовательском режиме, так и при обычной работе всем пользователям</w:t>
-            </w:r>
-          </w:p>
-        </w:tc>
-      </w:tr>
-      <w:tr>
-        <w:tc>
-          <w:tcPr/>
-          <w:p>
-            <w:pPr>
-              <w:pStyle w:val="Compact"/>
-              <w:jc w:val="left"/>
-            </w:pPr>
-            <w:r>
-              <w:rPr>
-                <w:rStyle w:val="VerbatimChar"/>
-              </w:rPr>
-              <w:t xml:space="preserve">/etc</w:t>
-            </w:r>
-          </w:p>
-        </w:tc>
-        <w:tc>
-          <w:tcPr/>
-          <w:p>
-            <w:pPr>
-              <w:pStyle w:val="Compact"/>
-              <w:jc w:val="left"/>
-            </w:pPr>
-            <w:r>
-              <w:t xml:space="preserve">Общесистемные конфигурационные файлы и файлы конфигурации установленных программ</w:t>
-            </w:r>
-          </w:p>
-        </w:tc>
-      </w:tr>
-      <w:tr>
-        <w:tc>
-          <w:tcPr/>
-          <w:p>
-            <w:pPr>
-              <w:pStyle w:val="Compact"/>
-              <w:jc w:val="left"/>
-            </w:pPr>
-            <w:r>
-              <w:rPr>
-                <w:rStyle w:val="VerbatimChar"/>
-              </w:rPr>
-              <w:t xml:space="preserve">/home</w:t>
-            </w:r>
-          </w:p>
-        </w:tc>
-        <w:tc>
-          <w:tcPr/>
-          <w:p>
-            <w:pPr>
-              <w:pStyle w:val="Compact"/>
-              <w:jc w:val="left"/>
-            </w:pPr>
-            <w:r>
-              <w:t xml:space="preserve">Содержит домашние директории пользователей, которые, в свою очередь, содержат персональные настройки и данные пользователя</w:t>
-            </w:r>
-          </w:p>
-        </w:tc>
-      </w:tr>
-      <w:tr>
-        <w:tc>
-          <w:tcPr/>
-          <w:p>
-            <w:pPr>
-              <w:pStyle w:val="Compact"/>
-              <w:jc w:val="left"/>
-            </w:pPr>
-            <w:r>
-              <w:rPr>
-                <w:rStyle w:val="VerbatimChar"/>
-              </w:rPr>
-              <w:t xml:space="preserve">/media</w:t>
-            </w:r>
-          </w:p>
-        </w:tc>
-        <w:tc>
-          <w:tcPr/>
-          <w:p>
-            <w:pPr>
-              <w:pStyle w:val="Compact"/>
-              <w:jc w:val="left"/>
-            </w:pPr>
-            <w:r>
-              <w:t xml:space="preserve">Точки монтирования для сменных носителей</w:t>
-            </w:r>
-          </w:p>
-        </w:tc>
-      </w:tr>
-      <w:tr>
-        <w:tc>
-          <w:tcPr/>
-          <w:p>
-            <w:pPr>
-              <w:pStyle w:val="Compact"/>
-              <w:jc w:val="left"/>
-            </w:pPr>
-            <w:r>
-              <w:rPr>
-                <w:rStyle w:val="VerbatimChar"/>
-              </w:rPr>
-              <w:t xml:space="preserve">/root</w:t>
-            </w:r>
-          </w:p>
-        </w:tc>
-        <w:tc>
-          <w:tcPr/>
-          <w:p>
-            <w:pPr>
-              <w:pStyle w:val="Compact"/>
-              <w:jc w:val="left"/>
-            </w:pPr>
-            <w:r>
-              <w:t xml:space="preserve">Домашняя директория пользователя</w:t>
-            </w:r>
-            <w:r>
-              <w:t xml:space="preserve"> </w:t>
-            </w:r>
-            <w:r>
-              <w:rPr>
-                <w:rStyle w:val="VerbatimChar"/>
-              </w:rPr>
-              <w:t xml:space="preserve">root</w:t>
-            </w:r>
-          </w:p>
-        </w:tc>
-      </w:tr>
-      <w:tr>
-        <w:tc>
-          <w:tcPr/>
-          <w:p>
-            <w:pPr>
-              <w:pStyle w:val="Compact"/>
-              <w:jc w:val="left"/>
-            </w:pPr>
-            <w:r>
-              <w:rPr>
-                <w:rStyle w:val="VerbatimChar"/>
-              </w:rPr>
-              <w:t xml:space="preserve">/tmp</w:t>
-            </w:r>
-          </w:p>
-        </w:tc>
-        <w:tc>
-          <w:tcPr/>
-          <w:p>
-            <w:pPr>
-              <w:pStyle w:val="Compact"/>
-              <w:jc w:val="left"/>
-            </w:pPr>
-            <w:r>
-              <w:t xml:space="preserve">Временные файлы</w:t>
-            </w:r>
-          </w:p>
-        </w:tc>
-      </w:tr>
-      <w:tr>
-        <w:tc>
-          <w:tcPr/>
-          <w:p>
-            <w:pPr>
-              <w:pStyle w:val="Compact"/>
-              <w:jc w:val="left"/>
-            </w:pPr>
-            <w:r>
-              <w:rPr>
-                <w:rStyle w:val="VerbatimChar"/>
-              </w:rPr>
-              <w:t xml:space="preserve">/usr</w:t>
-            </w:r>
-          </w:p>
-        </w:tc>
-        <w:tc>
-          <w:tcPr/>
-          <w:p>
-            <w:pPr>
-              <w:pStyle w:val="Compact"/>
-              <w:jc w:val="left"/>
-            </w:pPr>
-            <w:r>
-              <w:t xml:space="preserve">Вторичная иерархия для данных пользователя</w:t>
-            </w:r>
-          </w:p>
-        </w:tc>
-      </w:tr>
-    </w:tbl>
-    <w:bookmarkEnd w:id="22"/>
-    <w:bookmarkEnd w:id="0"/>
+      <w:r>
+        <w:t xml:space="preserve">[2]</w:t>
+      </w:r>
+      <w:r>
+        <w:t xml:space="preserve">.</w:t>
+      </w:r>
+    </w:p>
     <w:p>
       <w:pPr>
         <w:pStyle w:val="BodyText"/>
       </w:pPr>
       <w:r>
-        <w:t xml:space="preserve">Более подробно об Unix см. в</w:t>
+        <w:rPr>
+          <w:bCs/>
+          <w:b/>
+        </w:rPr>
+        <w:t xml:space="preserve">Постановка задачи</w:t>
+      </w:r>
+    </w:p>
+    <w:p>
+      <w:pPr>
+        <w:pStyle w:val="BodyText"/>
+      </w:pPr>
+      <w:r>
+        <w:t xml:space="preserve">Постановка задачи сформулирована на скриншотах</w:t>
       </w:r>
       <w:r>
         <w:t xml:space="preserve"> </w:t>
       </w:r>
       <w:r>
-        <w:t xml:space="preserve">[1–6]</w:t>
-      </w:r>
-      <w:r>
-        <w:t xml:space="preserve">.</w:t>
-      </w:r>
-    </w:p>
-    <w:bookmarkEnd w:id="23"/>
-    <w:bookmarkStart w:id="27" w:name="выполнение-лабораторной-работы"/>
-    <w:p>
-      <w:pPr>
-        <w:pStyle w:val="Heading1"/>
-      </w:pPr>
-      <w:r>
-        <w:rPr>
-          <w:rStyle w:val="SectionNumber"/>
-        </w:rPr>
-        <w:t xml:space="preserve">4</w:t>
-      </w:r>
-      <w:r>
-        <w:tab/>
-      </w:r>
-      <w:r>
-        <w:t xml:space="preserve">Выполнение лабораторной работы</w:t>
-      </w:r>
-    </w:p>
-    <w:p>
-      <w:pPr>
-        <w:pStyle w:val="FirstParagraph"/>
-      </w:pPr>
-      <w:r>
-        <w:t xml:space="preserve">Описываются проведённые действия, в качестве иллюстрации даётся ссылка на иллюстрацию (рис. ??).</w:t>
+        <w:t xml:space="preserve">[2]</w:t>
+      </w:r>
+      <w:r>
+        <w:t xml:space="preserve"> </w:t>
+      </w:r>
+      <w:r>
+        <w:t xml:space="preserve">(рис. ??-??).</w:t>
       </w:r>
     </w:p>
     <w:p>
@@ -592,20 +312,20 @@
       <w:r>
         <w:drawing>
           <wp:inline>
-            <wp:extent cx="3733800" cy="2800350"/>
+            <wp:extent cx="3733800" cy="2094669"/>
             <wp:effectExtent b="0" l="0" r="0" t="0"/>
-            <wp:docPr descr="Название рисунка" title="fig:" id="25" name="Picture"/>
+            <wp:docPr descr="Постановка задачи" title="fig:" id="23" name="Picture"/>
             <a:graphic>
               <a:graphicData uri="http://schemas.openxmlformats.org/drawingml/2006/picture">
                 <pic:pic>
                   <pic:nvPicPr>
-                    <pic:cNvPr descr="image/placeimg_800_600_tech.jpg" id="26" name="Picture"/>
+                    <pic:cNvPr descr="image/1.1.png" id="24" name="Picture"/>
                     <pic:cNvPicPr>
                       <a:picLocks noChangeArrowheads="1" noChangeAspect="1"/>
                     </pic:cNvPicPr>
                   </pic:nvPicPr>
                   <pic:blipFill>
-                    <a:blip r:embed="rId24"/>
+                    <a:blip r:embed="rId22"/>
                     <a:stretch>
                       <a:fillRect/>
                     </a:stretch>
@@ -613,7 +333,7 @@
                   <pic:spPr bwMode="auto">
                     <a:xfrm>
                       <a:off x="0" y="0"/>
-                      <a:ext cx="3733800" cy="2800350"/>
+                      <a:ext cx="3733800" cy="2094669"/>
                     </a:xfrm>
                     <a:prstGeom prst="rect">
                       <a:avLst/>
@@ -637,11 +357,1507 @@
         <w:pStyle w:val="ImageCaption"/>
       </w:pPr>
       <w:r>
-        <w:t xml:space="preserve">Название рисунка</w:t>
-      </w:r>
-    </w:p>
-    <w:bookmarkEnd w:id="27"/>
-    <w:bookmarkStart w:id="28" w:name="выводы"/>
+        <w:t xml:space="preserve">Постановка задачи</w:t>
+      </w:r>
+    </w:p>
+    <w:p>
+      <w:pPr>
+        <w:pStyle w:val="CaptionedFigure"/>
+      </w:pPr>
+      <w:r>
+        <w:drawing>
+          <wp:inline>
+            <wp:extent cx="3733800" cy="1134782"/>
+            <wp:effectExtent b="0" l="0" r="0" t="0"/>
+            <wp:docPr descr="Постановка задачи" title="fig:" id="26" name="Picture"/>
+            <a:graphic>
+              <a:graphicData uri="http://schemas.openxmlformats.org/drawingml/2006/picture">
+                <pic:pic>
+                  <pic:nvPicPr>
+                    <pic:cNvPr descr="image/1.2.png" id="27" name="Picture"/>
+                    <pic:cNvPicPr>
+                      <a:picLocks noChangeArrowheads="1" noChangeAspect="1"/>
+                    </pic:cNvPicPr>
+                  </pic:nvPicPr>
+                  <pic:blipFill>
+                    <a:blip r:embed="rId25"/>
+                    <a:stretch>
+                      <a:fillRect/>
+                    </a:stretch>
+                  </pic:blipFill>
+                  <pic:spPr bwMode="auto">
+                    <a:xfrm>
+                      <a:off x="0" y="0"/>
+                      <a:ext cx="3733800" cy="1134782"/>
+                    </a:xfrm>
+                    <a:prstGeom prst="rect">
+                      <a:avLst/>
+                    </a:prstGeom>
+                    <a:noFill/>
+                    <a:ln w="9525">
+                      <a:noFill/>
+                      <a:headEnd/>
+                      <a:tailEnd/>
+                    </a:ln>
+                  </pic:spPr>
+                </pic:pic>
+              </a:graphicData>
+            </a:graphic>
+          </wp:inline>
+        </w:drawing>
+      </w:r>
+    </w:p>
+    <w:p>
+      <w:pPr>
+        <w:pStyle w:val="ImageCaption"/>
+      </w:pPr>
+      <w:r>
+        <w:t xml:space="preserve">Постановка задачи</w:t>
+      </w:r>
+    </w:p>
+    <w:p>
+      <w:pPr>
+        <w:pStyle w:val="CaptionedFigure"/>
+      </w:pPr>
+      <w:r>
+        <w:drawing>
+          <wp:inline>
+            <wp:extent cx="3733800" cy="860713"/>
+            <wp:effectExtent b="0" l="0" r="0" t="0"/>
+            <wp:docPr descr="Постановка задачи" title="fig:" id="29" name="Picture"/>
+            <a:graphic>
+              <a:graphicData uri="http://schemas.openxmlformats.org/drawingml/2006/picture">
+                <pic:pic>
+                  <pic:nvPicPr>
+                    <pic:cNvPr descr="image/1.3.png" id="30" name="Picture"/>
+                    <pic:cNvPicPr>
+                      <a:picLocks noChangeArrowheads="1" noChangeAspect="1"/>
+                    </pic:cNvPicPr>
+                  </pic:nvPicPr>
+                  <pic:blipFill>
+                    <a:blip r:embed="rId28"/>
+                    <a:stretch>
+                      <a:fillRect/>
+                    </a:stretch>
+                  </pic:blipFill>
+                  <pic:spPr bwMode="auto">
+                    <a:xfrm>
+                      <a:off x="0" y="0"/>
+                      <a:ext cx="3733800" cy="860713"/>
+                    </a:xfrm>
+                    <a:prstGeom prst="rect">
+                      <a:avLst/>
+                    </a:prstGeom>
+                    <a:noFill/>
+                    <a:ln w="9525">
+                      <a:noFill/>
+                      <a:headEnd/>
+                      <a:tailEnd/>
+                    </a:ln>
+                  </pic:spPr>
+                </pic:pic>
+              </a:graphicData>
+            </a:graphic>
+          </wp:inline>
+        </w:drawing>
+      </w:r>
+    </w:p>
+    <w:p>
+      <w:pPr>
+        <w:pStyle w:val="ImageCaption"/>
+      </w:pPr>
+      <w:r>
+        <w:t xml:space="preserve">Постановка задачи</w:t>
+      </w:r>
+    </w:p>
+    <w:p>
+      <w:pPr>
+        <w:pStyle w:val="CaptionedFigure"/>
+      </w:pPr>
+      <w:r>
+        <w:drawing>
+          <wp:inline>
+            <wp:extent cx="3733800" cy="2576847"/>
+            <wp:effectExtent b="0" l="0" r="0" t="0"/>
+            <wp:docPr descr="Постановка задачи" title="fig:" id="32" name="Picture"/>
+            <a:graphic>
+              <a:graphicData uri="http://schemas.openxmlformats.org/drawingml/2006/picture">
+                <pic:pic>
+                  <pic:nvPicPr>
+                    <pic:cNvPr descr="image/1.4.png" id="33" name="Picture"/>
+                    <pic:cNvPicPr>
+                      <a:picLocks noChangeArrowheads="1" noChangeAspect="1"/>
+                    </pic:cNvPicPr>
+                  </pic:nvPicPr>
+                  <pic:blipFill>
+                    <a:blip r:embed="rId31"/>
+                    <a:stretch>
+                      <a:fillRect/>
+                    </a:stretch>
+                  </pic:blipFill>
+                  <pic:spPr bwMode="auto">
+                    <a:xfrm>
+                      <a:off x="0" y="0"/>
+                      <a:ext cx="3733800" cy="2576847"/>
+                    </a:xfrm>
+                    <a:prstGeom prst="rect">
+                      <a:avLst/>
+                    </a:prstGeom>
+                    <a:noFill/>
+                    <a:ln w="9525">
+                      <a:noFill/>
+                      <a:headEnd/>
+                      <a:tailEnd/>
+                    </a:ln>
+                  </pic:spPr>
+                </pic:pic>
+              </a:graphicData>
+            </a:graphic>
+          </wp:inline>
+        </w:drawing>
+      </w:r>
+    </w:p>
+    <w:p>
+      <w:pPr>
+        <w:pStyle w:val="ImageCaption"/>
+      </w:pPr>
+      <w:r>
+        <w:t xml:space="preserve">Постановка задачи</w:t>
+      </w:r>
+    </w:p>
+    <w:p>
+      <w:pPr>
+        <w:pStyle w:val="CaptionedFigure"/>
+      </w:pPr>
+      <w:r>
+        <w:drawing>
+          <wp:inline>
+            <wp:extent cx="3733800" cy="2642069"/>
+            <wp:effectExtent b="0" l="0" r="0" t="0"/>
+            <wp:docPr descr="Постановка задачи" title="fig:" id="35" name="Picture"/>
+            <a:graphic>
+              <a:graphicData uri="http://schemas.openxmlformats.org/drawingml/2006/picture">
+                <pic:pic>
+                  <pic:nvPicPr>
+                    <pic:cNvPr descr="image/1.5.png" id="36" name="Picture"/>
+                    <pic:cNvPicPr>
+                      <a:picLocks noChangeArrowheads="1" noChangeAspect="1"/>
+                    </pic:cNvPicPr>
+                  </pic:nvPicPr>
+                  <pic:blipFill>
+                    <a:blip r:embed="rId34"/>
+                    <a:stretch>
+                      <a:fillRect/>
+                    </a:stretch>
+                  </pic:blipFill>
+                  <pic:spPr bwMode="auto">
+                    <a:xfrm>
+                      <a:off x="0" y="0"/>
+                      <a:ext cx="3733800" cy="2642069"/>
+                    </a:xfrm>
+                    <a:prstGeom prst="rect">
+                      <a:avLst/>
+                    </a:prstGeom>
+                    <a:noFill/>
+                    <a:ln w="9525">
+                      <a:noFill/>
+                      <a:headEnd/>
+                      <a:tailEnd/>
+                    </a:ln>
+                  </pic:spPr>
+                </pic:pic>
+              </a:graphicData>
+            </a:graphic>
+          </wp:inline>
+        </w:drawing>
+      </w:r>
+    </w:p>
+    <w:p>
+      <w:pPr>
+        <w:pStyle w:val="ImageCaption"/>
+      </w:pPr>
+      <w:r>
+        <w:t xml:space="preserve">Постановка задачи</w:t>
+      </w:r>
+    </w:p>
+    <w:p>
+      <w:pPr>
+        <w:pStyle w:val="CaptionedFigure"/>
+      </w:pPr>
+      <w:r>
+        <w:drawing>
+          <wp:inline>
+            <wp:extent cx="3733800" cy="582151"/>
+            <wp:effectExtent b="0" l="0" r="0" t="0"/>
+            <wp:docPr descr="Постановка задачи" title="fig:" id="38" name="Picture"/>
+            <a:graphic>
+              <a:graphicData uri="http://schemas.openxmlformats.org/drawingml/2006/picture">
+                <pic:pic>
+                  <pic:nvPicPr>
+                    <pic:cNvPr descr="image/1.6.png" id="39" name="Picture"/>
+                    <pic:cNvPicPr>
+                      <a:picLocks noChangeArrowheads="1" noChangeAspect="1"/>
+                    </pic:cNvPicPr>
+                  </pic:nvPicPr>
+                  <pic:blipFill>
+                    <a:blip r:embed="rId37"/>
+                    <a:stretch>
+                      <a:fillRect/>
+                    </a:stretch>
+                  </pic:blipFill>
+                  <pic:spPr bwMode="auto">
+                    <a:xfrm>
+                      <a:off x="0" y="0"/>
+                      <a:ext cx="3733800" cy="582151"/>
+                    </a:xfrm>
+                    <a:prstGeom prst="rect">
+                      <a:avLst/>
+                    </a:prstGeom>
+                    <a:noFill/>
+                    <a:ln w="9525">
+                      <a:noFill/>
+                      <a:headEnd/>
+                      <a:tailEnd/>
+                    </a:ln>
+                  </pic:spPr>
+                </pic:pic>
+              </a:graphicData>
+            </a:graphic>
+          </wp:inline>
+        </w:drawing>
+      </w:r>
+    </w:p>
+    <w:p>
+      <w:pPr>
+        <w:pStyle w:val="ImageCaption"/>
+      </w:pPr>
+      <w:r>
+        <w:t xml:space="preserve">Постановка задачи</w:t>
+      </w:r>
+    </w:p>
+    <w:p>
+      <w:pPr>
+        <w:pStyle w:val="CaptionedFigure"/>
+      </w:pPr>
+      <w:r>
+        <w:drawing>
+          <wp:inline>
+            <wp:extent cx="3733800" cy="1577950"/>
+            <wp:effectExtent b="0" l="0" r="0" t="0"/>
+            <wp:docPr descr="Постановка задачи" title="fig:" id="41" name="Picture"/>
+            <a:graphic>
+              <a:graphicData uri="http://schemas.openxmlformats.org/drawingml/2006/picture">
+                <pic:pic>
+                  <pic:nvPicPr>
+                    <pic:cNvPr descr="image/1.7.png" id="42" name="Picture"/>
+                    <pic:cNvPicPr>
+                      <a:picLocks noChangeArrowheads="1" noChangeAspect="1"/>
+                    </pic:cNvPicPr>
+                  </pic:nvPicPr>
+                  <pic:blipFill>
+                    <a:blip r:embed="rId40"/>
+                    <a:stretch>
+                      <a:fillRect/>
+                    </a:stretch>
+                  </pic:blipFill>
+                  <pic:spPr bwMode="auto">
+                    <a:xfrm>
+                      <a:off x="0" y="0"/>
+                      <a:ext cx="3733800" cy="1577950"/>
+                    </a:xfrm>
+                    <a:prstGeom prst="rect">
+                      <a:avLst/>
+                    </a:prstGeom>
+                    <a:noFill/>
+                    <a:ln w="9525">
+                      <a:noFill/>
+                      <a:headEnd/>
+                      <a:tailEnd/>
+                    </a:ln>
+                  </pic:spPr>
+                </pic:pic>
+              </a:graphicData>
+            </a:graphic>
+          </wp:inline>
+        </w:drawing>
+      </w:r>
+    </w:p>
+    <w:p>
+      <w:pPr>
+        <w:pStyle w:val="ImageCaption"/>
+      </w:pPr>
+      <w:r>
+        <w:t xml:space="preserve">Постановка задачи</w:t>
+      </w:r>
+    </w:p>
+    <w:p>
+      <w:pPr>
+        <w:pStyle w:val="BodyText"/>
+      </w:pPr>
+      <w:r>
+        <w:rPr>
+          <w:bCs/>
+          <w:b/>
+        </w:rPr>
+        <w:t xml:space="preserve">Задание</w:t>
+      </w:r>
+    </w:p>
+    <w:p>
+      <w:pPr>
+        <w:pStyle w:val="BodyText"/>
+      </w:pPr>
+      <w:r>
+        <w:t xml:space="preserve">Задание сформулировано на скриншоте</w:t>
+      </w:r>
+      <w:r>
+        <w:t xml:space="preserve"> </w:t>
+      </w:r>
+      <w:r>
+        <w:t xml:space="preserve">[2]</w:t>
+      </w:r>
+      <w:r>
+        <w:t xml:space="preserve"> </w:t>
+      </w:r>
+      <w:r>
+        <w:t xml:space="preserve">(рис. ??).</w:t>
+      </w:r>
+    </w:p>
+    <w:p>
+      <w:pPr>
+        <w:pStyle w:val="CaptionedFigure"/>
+      </w:pPr>
+      <w:r>
+        <w:drawing>
+          <wp:inline>
+            <wp:extent cx="3733800" cy="867283"/>
+            <wp:effectExtent b="0" l="0" r="0" t="0"/>
+            <wp:docPr descr="Задание" title="fig:" id="44" name="Picture"/>
+            <a:graphic>
+              <a:graphicData uri="http://schemas.openxmlformats.org/drawingml/2006/picture">
+                <pic:pic>
+                  <pic:nvPicPr>
+                    <pic:cNvPr descr="image/1.8.png" id="45" name="Picture"/>
+                    <pic:cNvPicPr>
+                      <a:picLocks noChangeArrowheads="1" noChangeAspect="1"/>
+                    </pic:cNvPicPr>
+                  </pic:nvPicPr>
+                  <pic:blipFill>
+                    <a:blip r:embed="rId43"/>
+                    <a:stretch>
+                      <a:fillRect/>
+                    </a:stretch>
+                  </pic:blipFill>
+                  <pic:spPr bwMode="auto">
+                    <a:xfrm>
+                      <a:off x="0" y="0"/>
+                      <a:ext cx="3733800" cy="867283"/>
+                    </a:xfrm>
+                    <a:prstGeom prst="rect">
+                      <a:avLst/>
+                    </a:prstGeom>
+                    <a:noFill/>
+                    <a:ln w="9525">
+                      <a:noFill/>
+                      <a:headEnd/>
+                      <a:tailEnd/>
+                    </a:ln>
+                  </pic:spPr>
+                </pic:pic>
+              </a:graphicData>
+            </a:graphic>
+          </wp:inline>
+        </w:drawing>
+      </w:r>
+    </w:p>
+    <w:p>
+      <w:pPr>
+        <w:pStyle w:val="ImageCaption"/>
+      </w:pPr>
+      <w:r>
+        <w:t xml:space="preserve">Задание</w:t>
+      </w:r>
+    </w:p>
+    <w:bookmarkEnd w:id="46"/>
+    <w:bookmarkStart w:id="95" w:name="выполнение-лабораторной-работы"/>
+    <w:p>
+      <w:pPr>
+        <w:pStyle w:val="Heading1"/>
+      </w:pPr>
+      <w:r>
+        <w:rPr>
+          <w:rStyle w:val="SectionNumber"/>
+        </w:rPr>
+        <w:t xml:space="preserve">4</w:t>
+      </w:r>
+      <w:r>
+        <w:tab/>
+      </w:r>
+      <w:r>
+        <w:t xml:space="preserve">Выполнение лабораторной работы</w:t>
+      </w:r>
+    </w:p>
+    <w:p>
+      <w:pPr>
+        <w:numPr>
+          <w:ilvl w:val="0"/>
+          <w:numId w:val="1002"/>
+        </w:numPr>
+        <w:pStyle w:val="Compact"/>
+      </w:pPr>
+      <w:r>
+        <w:t xml:space="preserve">Вывел уравнение логарифмической спирали используя заданные условия моего варианта (рис. ??-??).</w:t>
+      </w:r>
+    </w:p>
+    <w:p>
+      <w:pPr>
+        <w:pStyle w:val="CaptionedFigure"/>
+      </w:pPr>
+      <w:r>
+        <w:drawing>
+          <wp:inline>
+            <wp:extent cx="3733800" cy="2110939"/>
+            <wp:effectExtent b="0" l="0" r="0" t="0"/>
+            <wp:docPr descr="Вывод уравнения" title="fig:" id="48" name="Picture"/>
+            <a:graphic>
+              <a:graphicData uri="http://schemas.openxmlformats.org/drawingml/2006/picture">
+                <pic:pic>
+                  <pic:nvPicPr>
+                    <pic:cNvPr descr="image/1.png" id="49" name="Picture"/>
+                    <pic:cNvPicPr>
+                      <a:picLocks noChangeArrowheads="1" noChangeAspect="1"/>
+                    </pic:cNvPicPr>
+                  </pic:nvPicPr>
+                  <pic:blipFill>
+                    <a:blip r:embed="rId47"/>
+                    <a:stretch>
+                      <a:fillRect/>
+                    </a:stretch>
+                  </pic:blipFill>
+                  <pic:spPr bwMode="auto">
+                    <a:xfrm>
+                      <a:off x="0" y="0"/>
+                      <a:ext cx="3733800" cy="2110939"/>
+                    </a:xfrm>
+                    <a:prstGeom prst="rect">
+                      <a:avLst/>
+                    </a:prstGeom>
+                    <a:noFill/>
+                    <a:ln w="9525">
+                      <a:noFill/>
+                      <a:headEnd/>
+                      <a:tailEnd/>
+                    </a:ln>
+                  </pic:spPr>
+                </pic:pic>
+              </a:graphicData>
+            </a:graphic>
+          </wp:inline>
+        </w:drawing>
+      </w:r>
+    </w:p>
+    <w:p>
+      <w:pPr>
+        <w:pStyle w:val="ImageCaption"/>
+      </w:pPr>
+      <w:r>
+        <w:t xml:space="preserve">Вывод уравнения</w:t>
+      </w:r>
+    </w:p>
+    <w:p>
+      <w:pPr>
+        <w:pStyle w:val="CaptionedFigure"/>
+      </w:pPr>
+      <w:r>
+        <w:drawing>
+          <wp:inline>
+            <wp:extent cx="3733800" cy="2753575"/>
+            <wp:effectExtent b="0" l="0" r="0" t="0"/>
+            <wp:docPr descr="Вывод уравнения" title="fig:" id="51" name="Picture"/>
+            <a:graphic>
+              <a:graphicData uri="http://schemas.openxmlformats.org/drawingml/2006/picture">
+                <pic:pic>
+                  <pic:nvPicPr>
+                    <pic:cNvPr descr="image/2.png" id="52" name="Picture"/>
+                    <pic:cNvPicPr>
+                      <a:picLocks noChangeArrowheads="1" noChangeAspect="1"/>
+                    </pic:cNvPicPr>
+                  </pic:nvPicPr>
+                  <pic:blipFill>
+                    <a:blip r:embed="rId50"/>
+                    <a:stretch>
+                      <a:fillRect/>
+                    </a:stretch>
+                  </pic:blipFill>
+                  <pic:spPr bwMode="auto">
+                    <a:xfrm>
+                      <a:off x="0" y="0"/>
+                      <a:ext cx="3733800" cy="2753575"/>
+                    </a:xfrm>
+                    <a:prstGeom prst="rect">
+                      <a:avLst/>
+                    </a:prstGeom>
+                    <a:noFill/>
+                    <a:ln w="9525">
+                      <a:noFill/>
+                      <a:headEnd/>
+                      <a:tailEnd/>
+                    </a:ln>
+                  </pic:spPr>
+                </pic:pic>
+              </a:graphicData>
+            </a:graphic>
+          </wp:inline>
+        </w:drawing>
+      </w:r>
+    </w:p>
+    <w:p>
+      <w:pPr>
+        <w:pStyle w:val="ImageCaption"/>
+      </w:pPr>
+      <w:r>
+        <w:t xml:space="preserve">Вывод уравнения</w:t>
+      </w:r>
+    </w:p>
+    <w:p>
+      <w:pPr>
+        <w:pStyle w:val="CaptionedFigure"/>
+      </w:pPr>
+      <w:r>
+        <w:drawing>
+          <wp:inline>
+            <wp:extent cx="3733800" cy="2753575"/>
+            <wp:effectExtent b="0" l="0" r="0" t="0"/>
+            <wp:docPr descr="Вывод уравнения" title="fig:" id="54" name="Picture"/>
+            <a:graphic>
+              <a:graphicData uri="http://schemas.openxmlformats.org/drawingml/2006/picture">
+                <pic:pic>
+                  <pic:nvPicPr>
+                    <pic:cNvPr descr="image/3.png" id="55" name="Picture"/>
+                    <pic:cNvPicPr>
+                      <a:picLocks noChangeArrowheads="1" noChangeAspect="1"/>
+                    </pic:cNvPicPr>
+                  </pic:nvPicPr>
+                  <pic:blipFill>
+                    <a:blip r:embed="rId53"/>
+                    <a:stretch>
+                      <a:fillRect/>
+                    </a:stretch>
+                  </pic:blipFill>
+                  <pic:spPr bwMode="auto">
+                    <a:xfrm>
+                      <a:off x="0" y="0"/>
+                      <a:ext cx="3733800" cy="2753575"/>
+                    </a:xfrm>
+                    <a:prstGeom prst="rect">
+                      <a:avLst/>
+                    </a:prstGeom>
+                    <a:noFill/>
+                    <a:ln w="9525">
+                      <a:noFill/>
+                      <a:headEnd/>
+                      <a:tailEnd/>
+                    </a:ln>
+                  </pic:spPr>
+                </pic:pic>
+              </a:graphicData>
+            </a:graphic>
+          </wp:inline>
+        </w:drawing>
+      </w:r>
+    </w:p>
+    <w:p>
+      <w:pPr>
+        <w:pStyle w:val="ImageCaption"/>
+      </w:pPr>
+      <w:r>
+        <w:t xml:space="preserve">Вывод уравнения</w:t>
+      </w:r>
+    </w:p>
+    <w:p>
+      <w:pPr>
+        <w:numPr>
+          <w:ilvl w:val="0"/>
+          <w:numId w:val="1003"/>
+        </w:numPr>
+        <w:pStyle w:val="Compact"/>
+      </w:pPr>
+      <w:r>
+        <w:t xml:space="preserve">Установил Julia на ноутбук (рис. ??).</w:t>
+      </w:r>
+    </w:p>
+    <w:p>
+      <w:pPr>
+        <w:pStyle w:val="CaptionedFigure"/>
+      </w:pPr>
+      <w:r>
+        <w:drawing>
+          <wp:inline>
+            <wp:extent cx="3733800" cy="2933165"/>
+            <wp:effectExtent b="0" l="0" r="0" t="0"/>
+            <wp:docPr descr="Процесс установки" title="fig:" id="57" name="Picture"/>
+            <a:graphic>
+              <a:graphicData uri="http://schemas.openxmlformats.org/drawingml/2006/picture">
+                <pic:pic>
+                  <pic:nvPicPr>
+                    <pic:cNvPr descr="image/4.png" id="58" name="Picture"/>
+                    <pic:cNvPicPr>
+                      <a:picLocks noChangeArrowheads="1" noChangeAspect="1"/>
+                    </pic:cNvPicPr>
+                  </pic:nvPicPr>
+                  <pic:blipFill>
+                    <a:blip r:embed="rId56"/>
+                    <a:stretch>
+                      <a:fillRect/>
+                    </a:stretch>
+                  </pic:blipFill>
+                  <pic:spPr bwMode="auto">
+                    <a:xfrm>
+                      <a:off x="0" y="0"/>
+                      <a:ext cx="3733800" cy="2933165"/>
+                    </a:xfrm>
+                    <a:prstGeom prst="rect">
+                      <a:avLst/>
+                    </a:prstGeom>
+                    <a:noFill/>
+                    <a:ln w="9525">
+                      <a:noFill/>
+                      <a:headEnd/>
+                      <a:tailEnd/>
+                    </a:ln>
+                  </pic:spPr>
+                </pic:pic>
+              </a:graphicData>
+            </a:graphic>
+          </wp:inline>
+        </w:drawing>
+      </w:r>
+    </w:p>
+    <w:p>
+      <w:pPr>
+        <w:pStyle w:val="ImageCaption"/>
+      </w:pPr>
+      <w:r>
+        <w:t xml:space="preserve">Процесс установки</w:t>
+      </w:r>
+    </w:p>
+    <w:p>
+      <w:pPr>
+        <w:numPr>
+          <w:ilvl w:val="0"/>
+          <w:numId w:val="1004"/>
+        </w:numPr>
+        <w:pStyle w:val="Compact"/>
+      </w:pPr>
+      <w:r>
+        <w:t xml:space="preserve">Скачал необходимые библиотеки для работы (рис. ??).</w:t>
+      </w:r>
+    </w:p>
+    <w:p>
+      <w:pPr>
+        <w:pStyle w:val="CaptionedFigure"/>
+      </w:pPr>
+      <w:r>
+        <w:drawing>
+          <wp:inline>
+            <wp:extent cx="3733800" cy="910293"/>
+            <wp:effectExtent b="0" l="0" r="0" t="0"/>
+            <wp:docPr descr="Скачивание библиотеки" title="fig:" id="60" name="Picture"/>
+            <a:graphic>
+              <a:graphicData uri="http://schemas.openxmlformats.org/drawingml/2006/picture">
+                <pic:pic>
+                  <pic:nvPicPr>
+                    <pic:cNvPr descr="image/5.png" id="61" name="Picture"/>
+                    <pic:cNvPicPr>
+                      <a:picLocks noChangeArrowheads="1" noChangeAspect="1"/>
+                    </pic:cNvPicPr>
+                  </pic:nvPicPr>
+                  <pic:blipFill>
+                    <a:blip r:embed="rId59"/>
+                    <a:stretch>
+                      <a:fillRect/>
+                    </a:stretch>
+                  </pic:blipFill>
+                  <pic:spPr bwMode="auto">
+                    <a:xfrm>
+                      <a:off x="0" y="0"/>
+                      <a:ext cx="3733800" cy="910293"/>
+                    </a:xfrm>
+                    <a:prstGeom prst="rect">
+                      <a:avLst/>
+                    </a:prstGeom>
+                    <a:noFill/>
+                    <a:ln w="9525">
+                      <a:noFill/>
+                      <a:headEnd/>
+                      <a:tailEnd/>
+                    </a:ln>
+                  </pic:spPr>
+                </pic:pic>
+              </a:graphicData>
+            </a:graphic>
+          </wp:inline>
+        </w:drawing>
+      </w:r>
+    </w:p>
+    <w:p>
+      <w:pPr>
+        <w:pStyle w:val="ImageCaption"/>
+      </w:pPr>
+      <w:r>
+        <w:t xml:space="preserve">Скачивание библиотеки</w:t>
+      </w:r>
+    </w:p>
+    <w:p>
+      <w:pPr>
+        <w:numPr>
+          <w:ilvl w:val="0"/>
+          <w:numId w:val="1005"/>
+        </w:numPr>
+        <w:pStyle w:val="Compact"/>
+      </w:pPr>
+      <w:r>
+        <w:t xml:space="preserve">Решение для первого случая на языке Julia (рис. ??).</w:t>
+      </w:r>
+    </w:p>
+    <w:p>
+      <w:pPr>
+        <w:pStyle w:val="CaptionedFigure"/>
+      </w:pPr>
+      <w:r>
+        <w:drawing>
+          <wp:inline>
+            <wp:extent cx="3733800" cy="1989902"/>
+            <wp:effectExtent b="0" l="0" r="0" t="0"/>
+            <wp:docPr descr="Первый случай" title="fig:" id="63" name="Picture"/>
+            <a:graphic>
+              <a:graphicData uri="http://schemas.openxmlformats.org/drawingml/2006/picture">
+                <pic:pic>
+                  <pic:nvPicPr>
+                    <pic:cNvPr descr="image/6.png" id="64" name="Picture"/>
+                    <pic:cNvPicPr>
+                      <a:picLocks noChangeArrowheads="1" noChangeAspect="1"/>
+                    </pic:cNvPicPr>
+                  </pic:nvPicPr>
+                  <pic:blipFill>
+                    <a:blip r:embed="rId62"/>
+                    <a:stretch>
+                      <a:fillRect/>
+                    </a:stretch>
+                  </pic:blipFill>
+                  <pic:spPr bwMode="auto">
+                    <a:xfrm>
+                      <a:off x="0" y="0"/>
+                      <a:ext cx="3733800" cy="1989902"/>
+                    </a:xfrm>
+                    <a:prstGeom prst="rect">
+                      <a:avLst/>
+                    </a:prstGeom>
+                    <a:noFill/>
+                    <a:ln w="9525">
+                      <a:noFill/>
+                      <a:headEnd/>
+                      <a:tailEnd/>
+                    </a:ln>
+                  </pic:spPr>
+                </pic:pic>
+              </a:graphicData>
+            </a:graphic>
+          </wp:inline>
+        </w:drawing>
+      </w:r>
+    </w:p>
+    <w:p>
+      <w:pPr>
+        <w:pStyle w:val="ImageCaption"/>
+      </w:pPr>
+      <w:r>
+        <w:t xml:space="preserve">Первый случай</w:t>
+      </w:r>
+    </w:p>
+    <w:p>
+      <w:pPr>
+        <w:numPr>
+          <w:ilvl w:val="0"/>
+          <w:numId w:val="1006"/>
+        </w:numPr>
+        <w:pStyle w:val="Compact"/>
+      </w:pPr>
+      <w:r>
+        <w:t xml:space="preserve">Решение для первого случая на языке Julia (рис. ??).</w:t>
+      </w:r>
+    </w:p>
+    <w:p>
+      <w:pPr>
+        <w:pStyle w:val="CaptionedFigure"/>
+      </w:pPr>
+      <w:r>
+        <w:drawing>
+          <wp:inline>
+            <wp:extent cx="3733800" cy="1995368"/>
+            <wp:effectExtent b="0" l="0" r="0" t="0"/>
+            <wp:docPr descr="Первый случай" title="fig:" id="66" name="Picture"/>
+            <a:graphic>
+              <a:graphicData uri="http://schemas.openxmlformats.org/drawingml/2006/picture">
+                <pic:pic>
+                  <pic:nvPicPr>
+                    <pic:cNvPr descr="image/7.png" id="67" name="Picture"/>
+                    <pic:cNvPicPr>
+                      <a:picLocks noChangeArrowheads="1" noChangeAspect="1"/>
+                    </pic:cNvPicPr>
+                  </pic:nvPicPr>
+                  <pic:blipFill>
+                    <a:blip r:embed="rId65"/>
+                    <a:stretch>
+                      <a:fillRect/>
+                    </a:stretch>
+                  </pic:blipFill>
+                  <pic:spPr bwMode="auto">
+                    <a:xfrm>
+                      <a:off x="0" y="0"/>
+                      <a:ext cx="3733800" cy="1995368"/>
+                    </a:xfrm>
+                    <a:prstGeom prst="rect">
+                      <a:avLst/>
+                    </a:prstGeom>
+                    <a:noFill/>
+                    <a:ln w="9525">
+                      <a:noFill/>
+                      <a:headEnd/>
+                      <a:tailEnd/>
+                    </a:ln>
+                  </pic:spPr>
+                </pic:pic>
+              </a:graphicData>
+            </a:graphic>
+          </wp:inline>
+        </w:drawing>
+      </w:r>
+    </w:p>
+    <w:p>
+      <w:pPr>
+        <w:pStyle w:val="ImageCaption"/>
+      </w:pPr>
+      <w:r>
+        <w:t xml:space="preserve">Первый случай</w:t>
+      </w:r>
+    </w:p>
+    <w:p>
+      <w:pPr>
+        <w:numPr>
+          <w:ilvl w:val="0"/>
+          <w:numId w:val="1007"/>
+        </w:numPr>
+        <w:pStyle w:val="Compact"/>
+      </w:pPr>
+      <w:r>
+        <w:t xml:space="preserve">Решение для первого случая на языке Julia (рис. ??).</w:t>
+      </w:r>
+    </w:p>
+    <w:p>
+      <w:pPr>
+        <w:pStyle w:val="CaptionedFigure"/>
+      </w:pPr>
+      <w:r>
+        <w:drawing>
+          <wp:inline>
+            <wp:extent cx="3733800" cy="1992635"/>
+            <wp:effectExtent b="0" l="0" r="0" t="0"/>
+            <wp:docPr descr="Первый случай" title="fig:" id="69" name="Picture"/>
+            <a:graphic>
+              <a:graphicData uri="http://schemas.openxmlformats.org/drawingml/2006/picture">
+                <pic:pic>
+                  <pic:nvPicPr>
+                    <pic:cNvPr descr="image/8.png" id="70" name="Picture"/>
+                    <pic:cNvPicPr>
+                      <a:picLocks noChangeArrowheads="1" noChangeAspect="1"/>
+                    </pic:cNvPicPr>
+                  </pic:nvPicPr>
+                  <pic:blipFill>
+                    <a:blip r:embed="rId68"/>
+                    <a:stretch>
+                      <a:fillRect/>
+                    </a:stretch>
+                  </pic:blipFill>
+                  <pic:spPr bwMode="auto">
+                    <a:xfrm>
+                      <a:off x="0" y="0"/>
+                      <a:ext cx="3733800" cy="1992635"/>
+                    </a:xfrm>
+                    <a:prstGeom prst="rect">
+                      <a:avLst/>
+                    </a:prstGeom>
+                    <a:noFill/>
+                    <a:ln w="9525">
+                      <a:noFill/>
+                      <a:headEnd/>
+                      <a:tailEnd/>
+                    </a:ln>
+                  </pic:spPr>
+                </pic:pic>
+              </a:graphicData>
+            </a:graphic>
+          </wp:inline>
+        </w:drawing>
+      </w:r>
+    </w:p>
+    <w:p>
+      <w:pPr>
+        <w:pStyle w:val="ImageCaption"/>
+      </w:pPr>
+      <w:r>
+        <w:t xml:space="preserve">Первый случай</w:t>
+      </w:r>
+    </w:p>
+    <w:p>
+      <w:pPr>
+        <w:numPr>
+          <w:ilvl w:val="0"/>
+          <w:numId w:val="1008"/>
+        </w:numPr>
+        <w:pStyle w:val="Compact"/>
+      </w:pPr>
+      <w:r>
+        <w:t xml:space="preserve">Решение для первого случая на языке Julia (рис. ??).</w:t>
+      </w:r>
+    </w:p>
+    <w:p>
+      <w:pPr>
+        <w:pStyle w:val="CaptionedFigure"/>
+      </w:pPr>
+      <w:r>
+        <w:drawing>
+          <wp:inline>
+            <wp:extent cx="3733800" cy="1992635"/>
+            <wp:effectExtent b="0" l="0" r="0" t="0"/>
+            <wp:docPr descr="Первый случай" title="fig:" id="72" name="Picture"/>
+            <a:graphic>
+              <a:graphicData uri="http://schemas.openxmlformats.org/drawingml/2006/picture">
+                <pic:pic>
+                  <pic:nvPicPr>
+                    <pic:cNvPr descr="image/9.png" id="73" name="Picture"/>
+                    <pic:cNvPicPr>
+                      <a:picLocks noChangeArrowheads="1" noChangeAspect="1"/>
+                    </pic:cNvPicPr>
+                  </pic:nvPicPr>
+                  <pic:blipFill>
+                    <a:blip r:embed="rId71"/>
+                    <a:stretch>
+                      <a:fillRect/>
+                    </a:stretch>
+                  </pic:blipFill>
+                  <pic:spPr bwMode="auto">
+                    <a:xfrm>
+                      <a:off x="0" y="0"/>
+                      <a:ext cx="3733800" cy="1992635"/>
+                    </a:xfrm>
+                    <a:prstGeom prst="rect">
+                      <a:avLst/>
+                    </a:prstGeom>
+                    <a:noFill/>
+                    <a:ln w="9525">
+                      <a:noFill/>
+                      <a:headEnd/>
+                      <a:tailEnd/>
+                    </a:ln>
+                  </pic:spPr>
+                </pic:pic>
+              </a:graphicData>
+            </a:graphic>
+          </wp:inline>
+        </w:drawing>
+      </w:r>
+    </w:p>
+    <w:p>
+      <w:pPr>
+        <w:pStyle w:val="ImageCaption"/>
+      </w:pPr>
+      <w:r>
+        <w:t xml:space="preserve">Первый случай</w:t>
+      </w:r>
+    </w:p>
+    <w:p>
+      <w:pPr>
+        <w:numPr>
+          <w:ilvl w:val="0"/>
+          <w:numId w:val="1009"/>
+        </w:numPr>
+        <w:pStyle w:val="Compact"/>
+      </w:pPr>
+      <w:r>
+        <w:t xml:space="preserve">График для первого случая (рис. ??).</w:t>
+      </w:r>
+    </w:p>
+    <w:p>
+      <w:pPr>
+        <w:pStyle w:val="CaptionedFigure"/>
+      </w:pPr>
+      <w:r>
+        <w:drawing>
+          <wp:inline>
+            <wp:extent cx="3733800" cy="2489200"/>
+            <wp:effectExtent b="0" l="0" r="0" t="0"/>
+            <wp:docPr descr="График" title="fig:" id="75" name="Picture"/>
+            <a:graphic>
+              <a:graphicData uri="http://schemas.openxmlformats.org/drawingml/2006/picture">
+                <pic:pic>
+                  <pic:nvPicPr>
+                    <pic:cNvPr descr="image/10.png" id="76" name="Picture"/>
+                    <pic:cNvPicPr>
+                      <a:picLocks noChangeArrowheads="1" noChangeAspect="1"/>
+                    </pic:cNvPicPr>
+                  </pic:nvPicPr>
+                  <pic:blipFill>
+                    <a:blip r:embed="rId74"/>
+                    <a:stretch>
+                      <a:fillRect/>
+                    </a:stretch>
+                  </pic:blipFill>
+                  <pic:spPr bwMode="auto">
+                    <a:xfrm>
+                      <a:off x="0" y="0"/>
+                      <a:ext cx="3733800" cy="2489200"/>
+                    </a:xfrm>
+                    <a:prstGeom prst="rect">
+                      <a:avLst/>
+                    </a:prstGeom>
+                    <a:noFill/>
+                    <a:ln w="9525">
+                      <a:noFill/>
+                      <a:headEnd/>
+                      <a:tailEnd/>
+                    </a:ln>
+                  </pic:spPr>
+                </pic:pic>
+              </a:graphicData>
+            </a:graphic>
+          </wp:inline>
+        </w:drawing>
+      </w:r>
+    </w:p>
+    <w:p>
+      <w:pPr>
+        <w:pStyle w:val="ImageCaption"/>
+      </w:pPr>
+      <w:r>
+        <w:t xml:space="preserve">График</w:t>
+      </w:r>
+    </w:p>
+    <w:p>
+      <w:pPr>
+        <w:numPr>
+          <w:ilvl w:val="0"/>
+          <w:numId w:val="1010"/>
+        </w:numPr>
+        <w:pStyle w:val="Compact"/>
+      </w:pPr>
+      <w:r>
+        <w:t xml:space="preserve">Решение для второго случая на языке Julia (рис. ??).</w:t>
+      </w:r>
+    </w:p>
+    <w:p>
+      <w:pPr>
+        <w:pStyle w:val="CaptionedFigure"/>
+      </w:pPr>
+      <w:r>
+        <w:drawing>
+          <wp:inline>
+            <wp:extent cx="3733800" cy="1929767"/>
+            <wp:effectExtent b="0" l="0" r="0" t="0"/>
+            <wp:docPr descr="Второй случай" title="fig:" id="78" name="Picture"/>
+            <a:graphic>
+              <a:graphicData uri="http://schemas.openxmlformats.org/drawingml/2006/picture">
+                <pic:pic>
+                  <pic:nvPicPr>
+                    <pic:cNvPr descr="image/11.png" id="79" name="Picture"/>
+                    <pic:cNvPicPr>
+                      <a:picLocks noChangeArrowheads="1" noChangeAspect="1"/>
+                    </pic:cNvPicPr>
+                  </pic:nvPicPr>
+                  <pic:blipFill>
+                    <a:blip r:embed="rId77"/>
+                    <a:stretch>
+                      <a:fillRect/>
+                    </a:stretch>
+                  </pic:blipFill>
+                  <pic:spPr bwMode="auto">
+                    <a:xfrm>
+                      <a:off x="0" y="0"/>
+                      <a:ext cx="3733800" cy="1929767"/>
+                    </a:xfrm>
+                    <a:prstGeom prst="rect">
+                      <a:avLst/>
+                    </a:prstGeom>
+                    <a:noFill/>
+                    <a:ln w="9525">
+                      <a:noFill/>
+                      <a:headEnd/>
+                      <a:tailEnd/>
+                    </a:ln>
+                  </pic:spPr>
+                </pic:pic>
+              </a:graphicData>
+            </a:graphic>
+          </wp:inline>
+        </w:drawing>
+      </w:r>
+    </w:p>
+    <w:p>
+      <w:pPr>
+        <w:pStyle w:val="ImageCaption"/>
+      </w:pPr>
+      <w:r>
+        <w:t xml:space="preserve">Второй случай</w:t>
+      </w:r>
+    </w:p>
+    <w:p>
+      <w:pPr>
+        <w:numPr>
+          <w:ilvl w:val="0"/>
+          <w:numId w:val="1011"/>
+        </w:numPr>
+        <w:pStyle w:val="Compact"/>
+      </w:pPr>
+      <w:r>
+        <w:t xml:space="preserve">Решение для второго случая на языке Julia (рис. ??).</w:t>
+      </w:r>
+    </w:p>
+    <w:p>
+      <w:pPr>
+        <w:pStyle w:val="CaptionedFigure"/>
+      </w:pPr>
+      <w:r>
+        <w:drawing>
+          <wp:inline>
+            <wp:extent cx="3733800" cy="1992635"/>
+            <wp:effectExtent b="0" l="0" r="0" t="0"/>
+            <wp:docPr descr="Второй случай" title="fig:" id="81" name="Picture"/>
+            <a:graphic>
+              <a:graphicData uri="http://schemas.openxmlformats.org/drawingml/2006/picture">
+                <pic:pic>
+                  <pic:nvPicPr>
+                    <pic:cNvPr descr="image/12.png" id="82" name="Picture"/>
+                    <pic:cNvPicPr>
+                      <a:picLocks noChangeArrowheads="1" noChangeAspect="1"/>
+                    </pic:cNvPicPr>
+                  </pic:nvPicPr>
+                  <pic:blipFill>
+                    <a:blip r:embed="rId80"/>
+                    <a:stretch>
+                      <a:fillRect/>
+                    </a:stretch>
+                  </pic:blipFill>
+                  <pic:spPr bwMode="auto">
+                    <a:xfrm>
+                      <a:off x="0" y="0"/>
+                      <a:ext cx="3733800" cy="1992635"/>
+                    </a:xfrm>
+                    <a:prstGeom prst="rect">
+                      <a:avLst/>
+                    </a:prstGeom>
+                    <a:noFill/>
+                    <a:ln w="9525">
+                      <a:noFill/>
+                      <a:headEnd/>
+                      <a:tailEnd/>
+                    </a:ln>
+                  </pic:spPr>
+                </pic:pic>
+              </a:graphicData>
+            </a:graphic>
+          </wp:inline>
+        </w:drawing>
+      </w:r>
+    </w:p>
+    <w:p>
+      <w:pPr>
+        <w:pStyle w:val="ImageCaption"/>
+      </w:pPr>
+      <w:r>
+        <w:t xml:space="preserve">Второй случай</w:t>
+      </w:r>
+    </w:p>
+    <w:p>
+      <w:pPr>
+        <w:numPr>
+          <w:ilvl w:val="0"/>
+          <w:numId w:val="1012"/>
+        </w:numPr>
+        <w:pStyle w:val="Compact"/>
+      </w:pPr>
+      <w:r>
+        <w:t xml:space="preserve">Решение для второго случая на языке Julia (рис. ??).</w:t>
+      </w:r>
+    </w:p>
+    <w:p>
+      <w:pPr>
+        <w:pStyle w:val="CaptionedFigure"/>
+      </w:pPr>
+      <w:r>
+        <w:drawing>
+          <wp:inline>
+            <wp:extent cx="3733800" cy="1992635"/>
+            <wp:effectExtent b="0" l="0" r="0" t="0"/>
+            <wp:docPr descr="Второй случай" title="fig:" id="84" name="Picture"/>
+            <a:graphic>
+              <a:graphicData uri="http://schemas.openxmlformats.org/drawingml/2006/picture">
+                <pic:pic>
+                  <pic:nvPicPr>
+                    <pic:cNvPr descr="image/13.png" id="85" name="Picture"/>
+                    <pic:cNvPicPr>
+                      <a:picLocks noChangeArrowheads="1" noChangeAspect="1"/>
+                    </pic:cNvPicPr>
+                  </pic:nvPicPr>
+                  <pic:blipFill>
+                    <a:blip r:embed="rId83"/>
+                    <a:stretch>
+                      <a:fillRect/>
+                    </a:stretch>
+                  </pic:blipFill>
+                  <pic:spPr bwMode="auto">
+                    <a:xfrm>
+                      <a:off x="0" y="0"/>
+                      <a:ext cx="3733800" cy="1992635"/>
+                    </a:xfrm>
+                    <a:prstGeom prst="rect">
+                      <a:avLst/>
+                    </a:prstGeom>
+                    <a:noFill/>
+                    <a:ln w="9525">
+                      <a:noFill/>
+                      <a:headEnd/>
+                      <a:tailEnd/>
+                    </a:ln>
+                  </pic:spPr>
+                </pic:pic>
+              </a:graphicData>
+            </a:graphic>
+          </wp:inline>
+        </w:drawing>
+      </w:r>
+    </w:p>
+    <w:p>
+      <w:pPr>
+        <w:pStyle w:val="ImageCaption"/>
+      </w:pPr>
+      <w:r>
+        <w:t xml:space="preserve">Второй случай</w:t>
+      </w:r>
+    </w:p>
+    <w:p>
+      <w:pPr>
+        <w:numPr>
+          <w:ilvl w:val="0"/>
+          <w:numId w:val="1013"/>
+        </w:numPr>
+        <w:pStyle w:val="Compact"/>
+      </w:pPr>
+      <w:r>
+        <w:t xml:space="preserve">Решение для второго случая на языке Julia (рис. ??).</w:t>
+      </w:r>
+    </w:p>
+    <w:p>
+      <w:pPr>
+        <w:pStyle w:val="CaptionedFigure"/>
+      </w:pPr>
+      <w:r>
+        <w:drawing>
+          <wp:inline>
+            <wp:extent cx="3733800" cy="1992635"/>
+            <wp:effectExtent b="0" l="0" r="0" t="0"/>
+            <wp:docPr descr="Второй случай" title="fig:" id="87" name="Picture"/>
+            <a:graphic>
+              <a:graphicData uri="http://schemas.openxmlformats.org/drawingml/2006/picture">
+                <pic:pic>
+                  <pic:nvPicPr>
+                    <pic:cNvPr descr="image/14.png" id="88" name="Picture"/>
+                    <pic:cNvPicPr>
+                      <a:picLocks noChangeArrowheads="1" noChangeAspect="1"/>
+                    </pic:cNvPicPr>
+                  </pic:nvPicPr>
+                  <pic:blipFill>
+                    <a:blip r:embed="rId86"/>
+                    <a:stretch>
+                      <a:fillRect/>
+                    </a:stretch>
+                  </pic:blipFill>
+                  <pic:spPr bwMode="auto">
+                    <a:xfrm>
+                      <a:off x="0" y="0"/>
+                      <a:ext cx="3733800" cy="1992635"/>
+                    </a:xfrm>
+                    <a:prstGeom prst="rect">
+                      <a:avLst/>
+                    </a:prstGeom>
+                    <a:noFill/>
+                    <a:ln w="9525">
+                      <a:noFill/>
+                      <a:headEnd/>
+                      <a:tailEnd/>
+                    </a:ln>
+                  </pic:spPr>
+                </pic:pic>
+              </a:graphicData>
+            </a:graphic>
+          </wp:inline>
+        </w:drawing>
+      </w:r>
+    </w:p>
+    <w:p>
+      <w:pPr>
+        <w:pStyle w:val="ImageCaption"/>
+      </w:pPr>
+      <w:r>
+        <w:t xml:space="preserve">Второй случай</w:t>
+      </w:r>
+    </w:p>
+    <w:p>
+      <w:pPr>
+        <w:numPr>
+          <w:ilvl w:val="0"/>
+          <w:numId w:val="1014"/>
+        </w:numPr>
+        <w:pStyle w:val="Compact"/>
+      </w:pPr>
+      <w:r>
+        <w:t xml:space="preserve">График для второго случая (рис. ??).</w:t>
+      </w:r>
+    </w:p>
+    <w:p>
+      <w:pPr>
+        <w:pStyle w:val="CaptionedFigure"/>
+      </w:pPr>
+      <w:r>
+        <w:drawing>
+          <wp:inline>
+            <wp:extent cx="3733800" cy="2489200"/>
+            <wp:effectExtent b="0" l="0" r="0" t="0"/>
+            <wp:docPr descr="График" title="fig:" id="90" name="Picture"/>
+            <a:graphic>
+              <a:graphicData uri="http://schemas.openxmlformats.org/drawingml/2006/picture">
+                <pic:pic>
+                  <pic:nvPicPr>
+                    <pic:cNvPr descr="image/15.png" id="91" name="Picture"/>
+                    <pic:cNvPicPr>
+                      <a:picLocks noChangeArrowheads="1" noChangeAspect="1"/>
+                    </pic:cNvPicPr>
+                  </pic:nvPicPr>
+                  <pic:blipFill>
+                    <a:blip r:embed="rId89"/>
+                    <a:stretch>
+                      <a:fillRect/>
+                    </a:stretch>
+                  </pic:blipFill>
+                  <pic:spPr bwMode="auto">
+                    <a:xfrm>
+                      <a:off x="0" y="0"/>
+                      <a:ext cx="3733800" cy="2489200"/>
+                    </a:xfrm>
+                    <a:prstGeom prst="rect">
+                      <a:avLst/>
+                    </a:prstGeom>
+                    <a:noFill/>
+                    <a:ln w="9525">
+                      <a:noFill/>
+                      <a:headEnd/>
+                      <a:tailEnd/>
+                    </a:ln>
+                  </pic:spPr>
+                </pic:pic>
+              </a:graphicData>
+            </a:graphic>
+          </wp:inline>
+        </w:drawing>
+      </w:r>
+    </w:p>
+    <w:p>
+      <w:pPr>
+        <w:pStyle w:val="ImageCaption"/>
+      </w:pPr>
+      <w:r>
+        <w:t xml:space="preserve">График</w:t>
+      </w:r>
+    </w:p>
+    <w:p>
+      <w:pPr>
+        <w:numPr>
+          <w:ilvl w:val="0"/>
+          <w:numId w:val="1015"/>
+        </w:numPr>
+        <w:pStyle w:val="Compact"/>
+      </w:pPr>
+      <w:r>
+        <w:t xml:space="preserve">Отправил файлы на сервер, используя команды в Windows PowerShell</w:t>
+      </w:r>
+      <w:r>
+        <w:t xml:space="preserve"> </w:t>
+      </w:r>
+      <w:r>
+        <w:t xml:space="preserve">[3]</w:t>
+      </w:r>
+      <w:r>
+        <w:t xml:space="preserve"> </w:t>
+      </w:r>
+      <w:r>
+        <w:t xml:space="preserve">(рис. ??).</w:t>
+      </w:r>
+    </w:p>
+    <w:p>
+      <w:pPr>
+        <w:pStyle w:val="CaptionedFigure"/>
+      </w:pPr>
+      <w:r>
+        <w:drawing>
+          <wp:inline>
+            <wp:extent cx="3733800" cy="988641"/>
+            <wp:effectExtent b="0" l="0" r="0" t="0"/>
+            <wp:docPr descr="Отправка файлов на сервер" title="fig:" id="93" name="Picture"/>
+            <a:graphic>
+              <a:graphicData uri="http://schemas.openxmlformats.org/drawingml/2006/picture">
+                <pic:pic>
+                  <pic:nvPicPr>
+                    <pic:cNvPr descr="image/16.png" id="94" name="Picture"/>
+                    <pic:cNvPicPr>
+                      <a:picLocks noChangeArrowheads="1" noChangeAspect="1"/>
+                    </pic:cNvPicPr>
+                  </pic:nvPicPr>
+                  <pic:blipFill>
+                    <a:blip r:embed="rId92"/>
+                    <a:stretch>
+                      <a:fillRect/>
+                    </a:stretch>
+                  </pic:blipFill>
+                  <pic:spPr bwMode="auto">
+                    <a:xfrm>
+                      <a:off x="0" y="0"/>
+                      <a:ext cx="3733800" cy="988641"/>
+                    </a:xfrm>
+                    <a:prstGeom prst="rect">
+                      <a:avLst/>
+                    </a:prstGeom>
+                    <a:noFill/>
+                    <a:ln w="9525">
+                      <a:noFill/>
+                      <a:headEnd/>
+                      <a:tailEnd/>
+                    </a:ln>
+                  </pic:spPr>
+                </pic:pic>
+              </a:graphicData>
+            </a:graphic>
+          </wp:inline>
+        </w:drawing>
+      </w:r>
+    </w:p>
+    <w:p>
+      <w:pPr>
+        <w:pStyle w:val="ImageCaption"/>
+      </w:pPr>
+      <w:r>
+        <w:t xml:space="preserve">Отправка файлов на сервер</w:t>
+      </w:r>
+    </w:p>
+    <w:bookmarkEnd w:id="95"/>
+    <w:bookmarkStart w:id="96" w:name="выводы"/>
     <w:p>
       <w:pPr>
         <w:pStyle w:val="Heading1"/>
@@ -664,11 +1880,11 @@
         <w:pStyle w:val="FirstParagraph"/>
       </w:pPr>
       <w:r>
-        <w:t xml:space="preserve">Здесь кратко описываются итоги проделанной работы.</w:t>
-      </w:r>
-    </w:p>
-    <w:bookmarkEnd w:id="28"/>
-    <w:bookmarkStart w:id="39" w:name="список-литературы"/>
+        <w:t xml:space="preserve">В данной лабораторной работе мне успешно удалось изучить один из примеров построения математических моделей для выбора правильной стратегии при решении задач поиска, а также рассмотреть задачу преследования браконьеров береговой охраной.</w:t>
+      </w:r>
+    </w:p>
+    <w:bookmarkEnd w:id="96"/>
+    <w:bookmarkStart w:id="104" w:name="список-литературы"/>
     <w:p>
       <w:pPr>
         <w:pStyle w:val="Heading1"/>
@@ -677,8 +1893,8 @@
         <w:t xml:space="preserve">Список литературы</w:t>
       </w:r>
     </w:p>
-    <w:bookmarkStart w:id="38" w:name="refs"/>
-    <w:bookmarkStart w:id="30" w:name="ref-gnu-doc:bash"/>
+    <w:bookmarkStart w:id="103" w:name="refs"/>
+    <w:bookmarkStart w:id="98" w:name="ref-key-1"/>
     <w:p>
       <w:pPr>
         <w:pStyle w:val="Bibliography"/>
@@ -693,31 +1909,31 @@
         <w:t xml:space="preserve">	</w:t>
       </w:r>
       <w:r>
-        <w:t xml:space="preserve">GNU Bash Manual</w:t>
+        <w:t xml:space="preserve">Задания к лабораторной работе №2 (по вариантам)</w:t>
       </w:r>
       <w:r>
         <w:t xml:space="preserve"> </w:t>
       </w:r>
       <w:r>
-        <w:t xml:space="preserve">[Электронный ресурс]. Free Software Foundation, 2016. URL:</w:t>
+        <w:t xml:space="preserve">[Электронный ресурс]. 2023. URL:</w:t>
       </w:r>
       <w:r>
         <w:t xml:space="preserve"> </w:t>
       </w:r>
-      <w:hyperlink r:id="rId29">
+      <w:hyperlink r:id="rId97">
         <w:r>
           <w:rPr>
             <w:rStyle w:val="Hyperlink"/>
           </w:rPr>
-          <w:t xml:space="preserve">https://www.gnu.org/software/bash/manual/</w:t>
+          <w:t xml:space="preserve">https://esystem.rudn.ru/pluginfile.php/1971722/mod_resource/content/2/%D0%97%D0%B0%D0%B4%D0%B0%D0%BD%D0%B8%D0%B5%20%D0%BA%20%D0%BB%D0%B0%D0%B1%D0%BE%D1%80%D0%B0%D1%82%D0%BE%D1%80%D0%BD%D0%BE%D0%B9%20%D1%80%D0%B0%D0%B1%D0%BE%D1%82%D0%B5%20%E2%84%96%205%20%281%29.pdf</w:t>
         </w:r>
       </w:hyperlink>
       <w:r>
         <w:t xml:space="preserve">.</w:t>
       </w:r>
     </w:p>
-    <w:bookmarkEnd w:id="30"/>
-    <w:bookmarkStart w:id="32" w:name="ref-newham:2005:bash"/>
+    <w:bookmarkEnd w:id="98"/>
+    <w:bookmarkStart w:id="100" w:name="ref-key-2"/>
     <w:p>
       <w:pPr>
         <w:pStyle w:val="Bibliography"/>
@@ -732,25 +1948,31 @@
         <w:t xml:space="preserve">	</w:t>
       </w:r>
       <w:r>
-        <w:t xml:space="preserve">Newham C.</w:t>
+        <w:t xml:space="preserve">Лабораторная работа №2</w:t>
       </w:r>
       <w:r>
         <w:t xml:space="preserve"> </w:t>
       </w:r>
-      <w:hyperlink r:id="rId31">
+      <w:r>
+        <w:t xml:space="preserve">[Электронный ресурс]. 2023. URL:</w:t>
+      </w:r>
+      <w:r>
+        <w:t xml:space="preserve"> </w:t>
+      </w:r>
+      <w:hyperlink r:id="rId99">
         <w:r>
           <w:rPr>
             <w:rStyle w:val="Hyperlink"/>
           </w:rPr>
-          <w:t xml:space="preserve">Learning the bash Shell: Unix Shell Programming</w:t>
+          <w:t xml:space="preserve">https://esystem.rudn.ru/pluginfile.php/1971721/mod_resource/content/2/%D0%9B%D0%B0%D0%B1%D0%BE%D1%80%D0%B0%D1%82%D0%BE%D1%80%D0%BD%D0%B0%D1%8F%20%D1%80%D0%B0%D0%B1%D0%BE%D1%82%D0%B0%20%E2%84%96%201.pdf</w:t>
         </w:r>
       </w:hyperlink>
       <w:r>
-        <w:t xml:space="preserve">. O’Reilly Media, 2005. 354 с.</w:t>
-      </w:r>
-    </w:p>
-    <w:bookmarkEnd w:id="32"/>
-    <w:bookmarkStart w:id="33" w:name="ref-zarrelli:2017:bash"/>
+        <w:t xml:space="preserve">.</w:t>
+      </w:r>
+    </w:p>
+    <w:bookmarkEnd w:id="100"/>
+    <w:bookmarkStart w:id="102" w:name="ref-key-3"/>
     <w:p>
       <w:pPr>
         <w:pStyle w:val="Bibliography"/>
@@ -765,110 +1987,32 @@
         <w:t xml:space="preserve">	</w:t>
       </w:r>
       <w:r>
-        <w:t xml:space="preserve">Zarrelli G.</w:t>
+        <w:t xml:space="preserve">Git</w:t>
       </w:r>
       <w:r>
         <w:t xml:space="preserve"> </w:t>
       </w:r>
       <w:r>
-        <w:t xml:space="preserve">Mastering Bash</w:t>
-      </w:r>
-      <w:r>
-        <w:t xml:space="preserve">. Packt Publishing, 2017. 502 с.</w:t>
-      </w:r>
-    </w:p>
-    <w:bookmarkEnd w:id="33"/>
-    <w:bookmarkStart w:id="35" w:name="ref-robbins:2013:bash"/>
-    <w:p>
-      <w:pPr>
-        <w:pStyle w:val="Bibliography"/>
-      </w:pPr>
-      <w:r>
-        <w:t xml:space="preserve">4.</w:t>
+        <w:t xml:space="preserve">[Электронный ресурс]. 2023. URL:</w:t>
       </w:r>
       <w:r>
         <w:t xml:space="preserve"> </w:t>
       </w:r>
-      <w:r>
-        <w:t xml:space="preserve">	</w:t>
-      </w:r>
-      <w:r>
-        <w:t xml:space="preserve">Robbins A.</w:t>
-      </w:r>
-      <w:r>
-        <w:t xml:space="preserve"> </w:t>
-      </w:r>
-      <w:hyperlink r:id="rId34">
+      <w:hyperlink r:id="rId101">
         <w:r>
           <w:rPr>
             <w:rStyle w:val="Hyperlink"/>
           </w:rPr>
-          <w:t xml:space="preserve">Bash Pocket Reference</w:t>
+          <w:t xml:space="preserve">https://ru.wikipedia.org/wiki/Git</w:t>
         </w:r>
       </w:hyperlink>
       <w:r>
-        <w:t xml:space="preserve">. O’Reilly Media, 2016. 156 с.</w:t>
-      </w:r>
-    </w:p>
-    <w:bookmarkEnd w:id="35"/>
-    <w:bookmarkStart w:id="36" w:name="ref-tannenbaum:arch-pc:ru"/>
-    <w:p>
-      <w:pPr>
-        <w:pStyle w:val="Bibliography"/>
-      </w:pPr>
-      <w:r>
-        <w:t xml:space="preserve">5.</w:t>
-      </w:r>
-      <w:r>
-        <w:t xml:space="preserve"> </w:t>
-      </w:r>
-      <w:r>
-        <w:t xml:space="preserve">	</w:t>
-      </w:r>
-      <w:r>
-        <w:t xml:space="preserve">Таненбаум Э.</w:t>
-      </w:r>
-      <w:r>
-        <w:t xml:space="preserve"> </w:t>
-      </w:r>
-      <w:r>
-        <w:t xml:space="preserve">Архитектура компьютера</w:t>
-      </w:r>
-      <w:r>
-        <w:t xml:space="preserve">. 6-е изд. СПб.: Питер, 2013. 874 с.</w:t>
-      </w:r>
-    </w:p>
-    <w:bookmarkEnd w:id="36"/>
-    <w:bookmarkStart w:id="37" w:name="ref-tannenbaum:modern-os:ru"/>
-    <w:p>
-      <w:pPr>
-        <w:pStyle w:val="Bibliography"/>
-      </w:pPr>
-      <w:r>
-        <w:t xml:space="preserve">6.</w:t>
-      </w:r>
-      <w:r>
-        <w:t xml:space="preserve"> </w:t>
-      </w:r>
-      <w:r>
-        <w:t xml:space="preserve">	</w:t>
-      </w:r>
-      <w:r>
-        <w:t xml:space="preserve">Таненбаум Э., Бос Х.</w:t>
-      </w:r>
-      <w:r>
-        <w:t xml:space="preserve"> </w:t>
-      </w:r>
-      <w:r>
-        <w:t xml:space="preserve">Современные операционные системы</w:t>
-      </w:r>
-      <w:r>
-        <w:t xml:space="preserve">. 4-е изд. СПб.: Питер, 2015. 1120 с.</w:t>
-      </w:r>
-    </w:p>
-    <w:bookmarkEnd w:id="37"/>
-    <w:bookmarkEnd w:id="38"/>
-    <w:bookmarkEnd w:id="39"/>
+        <w:t xml:space="preserve">.</w:t>
+      </w:r>
+    </w:p>
+    <w:bookmarkEnd w:id="102"/>
+    <w:bookmarkEnd w:id="103"/>
+    <w:bookmarkEnd w:id="104"/>
     <w:sectPr/>
   </w:body>
 </w:document>
@@ -975,8 +2119,1648 @@
       </w:pPr>
     </w:lvl>
   </w:abstractNum>
+  <w:abstractNum w:abstractNumId="99411">
+    <w:nsid w:val="A99411"/>
+    <w:multiLevelType w:val="multilevel"/>
+    <w:lvl w:ilvl="0">
+      <w:start w:val="1"/>
+      <w:numFmt w:val="decimal"/>
+      <w:lvlText w:val="%1."/>
+      <w:lvlJc w:val="left"/>
+      <w:pPr>
+        <w:ind w:left="720" w:hanging="480"/>
+      </w:pPr>
+    </w:lvl>
+    <w:lvl w:ilvl="1">
+      <w:start w:val="1"/>
+      <w:numFmt w:val="decimal"/>
+      <w:lvlText w:val="%2."/>
+      <w:lvlJc w:val="left"/>
+      <w:pPr>
+        <w:ind w:left="1440" w:hanging="480"/>
+      </w:pPr>
+    </w:lvl>
+    <w:lvl w:ilvl="2">
+      <w:start w:val="1"/>
+      <w:numFmt w:val="decimal"/>
+      <w:lvlText w:val="%3."/>
+      <w:lvlJc w:val="left"/>
+      <w:pPr>
+        <w:ind w:left="2160" w:hanging="480"/>
+      </w:pPr>
+    </w:lvl>
+    <w:lvl w:ilvl="3">
+      <w:start w:val="1"/>
+      <w:numFmt w:val="decimal"/>
+      <w:lvlText w:val="%4."/>
+      <w:lvlJc w:val="left"/>
+      <w:pPr>
+        <w:ind w:left="2880" w:hanging="480"/>
+      </w:pPr>
+    </w:lvl>
+    <w:lvl w:ilvl="4">
+      <w:start w:val="1"/>
+      <w:numFmt w:val="decimal"/>
+      <w:lvlText w:val="%5."/>
+      <w:lvlJc w:val="left"/>
+      <w:pPr>
+        <w:ind w:left="3600" w:hanging="480"/>
+      </w:pPr>
+    </w:lvl>
+    <w:lvl w:ilvl="5">
+      <w:start w:val="1"/>
+      <w:numFmt w:val="decimal"/>
+      <w:lvlText w:val="%6."/>
+      <w:lvlJc w:val="left"/>
+      <w:pPr>
+        <w:ind w:left="4320" w:hanging="480"/>
+      </w:pPr>
+    </w:lvl>
+    <w:lvl w:ilvl="6">
+      <w:start w:val="1"/>
+      <w:numFmt w:val="decimal"/>
+      <w:lvlText w:val="%7."/>
+      <w:lvlJc w:val="left"/>
+      <w:pPr>
+        <w:ind w:left="5040" w:hanging="480"/>
+      </w:pPr>
+    </w:lvl>
+    <w:lvl w:ilvl="7">
+      <w:start w:val="1"/>
+      <w:numFmt w:val="decimal"/>
+      <w:lvlText w:val="%8."/>
+      <w:lvlJc w:val="left"/>
+      <w:pPr>
+        <w:ind w:left="5760" w:hanging="480"/>
+      </w:pPr>
+    </w:lvl>
+    <w:lvl w:ilvl="8">
+      <w:start w:val="1"/>
+      <w:numFmt w:val="decimal"/>
+      <w:lvlText w:val="%9."/>
+      <w:lvlJc w:val="left"/>
+      <w:pPr>
+        <w:ind w:left="6480" w:hanging="480"/>
+      </w:pPr>
+    </w:lvl>
+  </w:abstractNum>
+  <w:abstractNum w:abstractNumId="99412">
+    <w:nsid w:val="A99412"/>
+    <w:multiLevelType w:val="multilevel"/>
+    <w:lvl w:ilvl="0">
+      <w:start w:val="2"/>
+      <w:numFmt w:val="decimal"/>
+      <w:lvlText w:val="%1."/>
+      <w:lvlJc w:val="left"/>
+      <w:pPr>
+        <w:ind w:left="720" w:hanging="480"/>
+      </w:pPr>
+    </w:lvl>
+    <w:lvl w:ilvl="1">
+      <w:start w:val="2"/>
+      <w:numFmt w:val="decimal"/>
+      <w:lvlText w:val="%2."/>
+      <w:lvlJc w:val="left"/>
+      <w:pPr>
+        <w:ind w:left="1440" w:hanging="480"/>
+      </w:pPr>
+    </w:lvl>
+    <w:lvl w:ilvl="2">
+      <w:start w:val="2"/>
+      <w:numFmt w:val="decimal"/>
+      <w:lvlText w:val="%3."/>
+      <w:lvlJc w:val="left"/>
+      <w:pPr>
+        <w:ind w:left="2160" w:hanging="480"/>
+      </w:pPr>
+    </w:lvl>
+    <w:lvl w:ilvl="3">
+      <w:start w:val="2"/>
+      <w:numFmt w:val="decimal"/>
+      <w:lvlText w:val="%4."/>
+      <w:lvlJc w:val="left"/>
+      <w:pPr>
+        <w:ind w:left="2880" w:hanging="480"/>
+      </w:pPr>
+    </w:lvl>
+    <w:lvl w:ilvl="4">
+      <w:start w:val="2"/>
+      <w:numFmt w:val="decimal"/>
+      <w:lvlText w:val="%5."/>
+      <w:lvlJc w:val="left"/>
+      <w:pPr>
+        <w:ind w:left="3600" w:hanging="480"/>
+      </w:pPr>
+    </w:lvl>
+    <w:lvl w:ilvl="5">
+      <w:start w:val="2"/>
+      <w:numFmt w:val="decimal"/>
+      <w:lvlText w:val="%6."/>
+      <w:lvlJc w:val="left"/>
+      <w:pPr>
+        <w:ind w:left="4320" w:hanging="480"/>
+      </w:pPr>
+    </w:lvl>
+    <w:lvl w:ilvl="6">
+      <w:start w:val="2"/>
+      <w:numFmt w:val="decimal"/>
+      <w:lvlText w:val="%7."/>
+      <w:lvlJc w:val="left"/>
+      <w:pPr>
+        <w:ind w:left="5040" w:hanging="480"/>
+      </w:pPr>
+    </w:lvl>
+    <w:lvl w:ilvl="7">
+      <w:start w:val="2"/>
+      <w:numFmt w:val="decimal"/>
+      <w:lvlText w:val="%8."/>
+      <w:lvlJc w:val="left"/>
+      <w:pPr>
+        <w:ind w:left="5760" w:hanging="480"/>
+      </w:pPr>
+    </w:lvl>
+    <w:lvl w:ilvl="8">
+      <w:start w:val="2"/>
+      <w:numFmt w:val="decimal"/>
+      <w:lvlText w:val="%9."/>
+      <w:lvlJc w:val="left"/>
+      <w:pPr>
+        <w:ind w:left="6480" w:hanging="480"/>
+      </w:pPr>
+    </w:lvl>
+  </w:abstractNum>
+  <w:abstractNum w:abstractNumId="99413">
+    <w:nsid w:val="A99413"/>
+    <w:multiLevelType w:val="multilevel"/>
+    <w:lvl w:ilvl="0">
+      <w:start w:val="3"/>
+      <w:numFmt w:val="decimal"/>
+      <w:lvlText w:val="%1."/>
+      <w:lvlJc w:val="left"/>
+      <w:pPr>
+        <w:ind w:left="720" w:hanging="480"/>
+      </w:pPr>
+    </w:lvl>
+    <w:lvl w:ilvl="1">
+      <w:start w:val="3"/>
+      <w:numFmt w:val="decimal"/>
+      <w:lvlText w:val="%2."/>
+      <w:lvlJc w:val="left"/>
+      <w:pPr>
+        <w:ind w:left="1440" w:hanging="480"/>
+      </w:pPr>
+    </w:lvl>
+    <w:lvl w:ilvl="2">
+      <w:start w:val="3"/>
+      <w:numFmt w:val="decimal"/>
+      <w:lvlText w:val="%3."/>
+      <w:lvlJc w:val="left"/>
+      <w:pPr>
+        <w:ind w:left="2160" w:hanging="480"/>
+      </w:pPr>
+    </w:lvl>
+    <w:lvl w:ilvl="3">
+      <w:start w:val="3"/>
+      <w:numFmt w:val="decimal"/>
+      <w:lvlText w:val="%4."/>
+      <w:lvlJc w:val="left"/>
+      <w:pPr>
+        <w:ind w:left="2880" w:hanging="480"/>
+      </w:pPr>
+    </w:lvl>
+    <w:lvl w:ilvl="4">
+      <w:start w:val="3"/>
+      <w:numFmt w:val="decimal"/>
+      <w:lvlText w:val="%5."/>
+      <w:lvlJc w:val="left"/>
+      <w:pPr>
+        <w:ind w:left="3600" w:hanging="480"/>
+      </w:pPr>
+    </w:lvl>
+    <w:lvl w:ilvl="5">
+      <w:start w:val="3"/>
+      <w:numFmt w:val="decimal"/>
+      <w:lvlText w:val="%6."/>
+      <w:lvlJc w:val="left"/>
+      <w:pPr>
+        <w:ind w:left="4320" w:hanging="480"/>
+      </w:pPr>
+    </w:lvl>
+    <w:lvl w:ilvl="6">
+      <w:start w:val="3"/>
+      <w:numFmt w:val="decimal"/>
+      <w:lvlText w:val="%7."/>
+      <w:lvlJc w:val="left"/>
+      <w:pPr>
+        <w:ind w:left="5040" w:hanging="480"/>
+      </w:pPr>
+    </w:lvl>
+    <w:lvl w:ilvl="7">
+      <w:start w:val="3"/>
+      <w:numFmt w:val="decimal"/>
+      <w:lvlText w:val="%8."/>
+      <w:lvlJc w:val="left"/>
+      <w:pPr>
+        <w:ind w:left="5760" w:hanging="480"/>
+      </w:pPr>
+    </w:lvl>
+    <w:lvl w:ilvl="8">
+      <w:start w:val="3"/>
+      <w:numFmt w:val="decimal"/>
+      <w:lvlText w:val="%9."/>
+      <w:lvlJc w:val="left"/>
+      <w:pPr>
+        <w:ind w:left="6480" w:hanging="480"/>
+      </w:pPr>
+    </w:lvl>
+  </w:abstractNum>
+  <w:abstractNum w:abstractNumId="99414">
+    <w:nsid w:val="A99414"/>
+    <w:multiLevelType w:val="multilevel"/>
+    <w:lvl w:ilvl="0">
+      <w:start w:val="4"/>
+      <w:numFmt w:val="decimal"/>
+      <w:lvlText w:val="%1."/>
+      <w:lvlJc w:val="left"/>
+      <w:pPr>
+        <w:ind w:left="720" w:hanging="480"/>
+      </w:pPr>
+    </w:lvl>
+    <w:lvl w:ilvl="1">
+      <w:start w:val="4"/>
+      <w:numFmt w:val="decimal"/>
+      <w:lvlText w:val="%2."/>
+      <w:lvlJc w:val="left"/>
+      <w:pPr>
+        <w:ind w:left="1440" w:hanging="480"/>
+      </w:pPr>
+    </w:lvl>
+    <w:lvl w:ilvl="2">
+      <w:start w:val="4"/>
+      <w:numFmt w:val="decimal"/>
+      <w:lvlText w:val="%3."/>
+      <w:lvlJc w:val="left"/>
+      <w:pPr>
+        <w:ind w:left="2160" w:hanging="480"/>
+      </w:pPr>
+    </w:lvl>
+    <w:lvl w:ilvl="3">
+      <w:start w:val="4"/>
+      <w:numFmt w:val="decimal"/>
+      <w:lvlText w:val="%4."/>
+      <w:lvlJc w:val="left"/>
+      <w:pPr>
+        <w:ind w:left="2880" w:hanging="480"/>
+      </w:pPr>
+    </w:lvl>
+    <w:lvl w:ilvl="4">
+      <w:start w:val="4"/>
+      <w:numFmt w:val="decimal"/>
+      <w:lvlText w:val="%5."/>
+      <w:lvlJc w:val="left"/>
+      <w:pPr>
+        <w:ind w:left="3600" w:hanging="480"/>
+      </w:pPr>
+    </w:lvl>
+    <w:lvl w:ilvl="5">
+      <w:start w:val="4"/>
+      <w:numFmt w:val="decimal"/>
+      <w:lvlText w:val="%6."/>
+      <w:lvlJc w:val="left"/>
+      <w:pPr>
+        <w:ind w:left="4320" w:hanging="480"/>
+      </w:pPr>
+    </w:lvl>
+    <w:lvl w:ilvl="6">
+      <w:start w:val="4"/>
+      <w:numFmt w:val="decimal"/>
+      <w:lvlText w:val="%7."/>
+      <w:lvlJc w:val="left"/>
+      <w:pPr>
+        <w:ind w:left="5040" w:hanging="480"/>
+      </w:pPr>
+    </w:lvl>
+    <w:lvl w:ilvl="7">
+      <w:start w:val="4"/>
+      <w:numFmt w:val="decimal"/>
+      <w:lvlText w:val="%8."/>
+      <w:lvlJc w:val="left"/>
+      <w:pPr>
+        <w:ind w:left="5760" w:hanging="480"/>
+      </w:pPr>
+    </w:lvl>
+    <w:lvl w:ilvl="8">
+      <w:start w:val="4"/>
+      <w:numFmt w:val="decimal"/>
+      <w:lvlText w:val="%9."/>
+      <w:lvlJc w:val="left"/>
+      <w:pPr>
+        <w:ind w:left="6480" w:hanging="480"/>
+      </w:pPr>
+    </w:lvl>
+  </w:abstractNum>
+  <w:abstractNum w:abstractNumId="99415">
+    <w:nsid w:val="A99415"/>
+    <w:multiLevelType w:val="multilevel"/>
+    <w:lvl w:ilvl="0">
+      <w:start w:val="5"/>
+      <w:numFmt w:val="decimal"/>
+      <w:lvlText w:val="%1."/>
+      <w:lvlJc w:val="left"/>
+      <w:pPr>
+        <w:ind w:left="720" w:hanging="480"/>
+      </w:pPr>
+    </w:lvl>
+    <w:lvl w:ilvl="1">
+      <w:start w:val="5"/>
+      <w:numFmt w:val="decimal"/>
+      <w:lvlText w:val="%2."/>
+      <w:lvlJc w:val="left"/>
+      <w:pPr>
+        <w:ind w:left="1440" w:hanging="480"/>
+      </w:pPr>
+    </w:lvl>
+    <w:lvl w:ilvl="2">
+      <w:start w:val="5"/>
+      <w:numFmt w:val="decimal"/>
+      <w:lvlText w:val="%3."/>
+      <w:lvlJc w:val="left"/>
+      <w:pPr>
+        <w:ind w:left="2160" w:hanging="480"/>
+      </w:pPr>
+    </w:lvl>
+    <w:lvl w:ilvl="3">
+      <w:start w:val="5"/>
+      <w:numFmt w:val="decimal"/>
+      <w:lvlText w:val="%4."/>
+      <w:lvlJc w:val="left"/>
+      <w:pPr>
+        <w:ind w:left="2880" w:hanging="480"/>
+      </w:pPr>
+    </w:lvl>
+    <w:lvl w:ilvl="4">
+      <w:start w:val="5"/>
+      <w:numFmt w:val="decimal"/>
+      <w:lvlText w:val="%5."/>
+      <w:lvlJc w:val="left"/>
+      <w:pPr>
+        <w:ind w:left="3600" w:hanging="480"/>
+      </w:pPr>
+    </w:lvl>
+    <w:lvl w:ilvl="5">
+      <w:start w:val="5"/>
+      <w:numFmt w:val="decimal"/>
+      <w:lvlText w:val="%6."/>
+      <w:lvlJc w:val="left"/>
+      <w:pPr>
+        <w:ind w:left="4320" w:hanging="480"/>
+      </w:pPr>
+    </w:lvl>
+    <w:lvl w:ilvl="6">
+      <w:start w:val="5"/>
+      <w:numFmt w:val="decimal"/>
+      <w:lvlText w:val="%7."/>
+      <w:lvlJc w:val="left"/>
+      <w:pPr>
+        <w:ind w:left="5040" w:hanging="480"/>
+      </w:pPr>
+    </w:lvl>
+    <w:lvl w:ilvl="7">
+      <w:start w:val="5"/>
+      <w:numFmt w:val="decimal"/>
+      <w:lvlText w:val="%8."/>
+      <w:lvlJc w:val="left"/>
+      <w:pPr>
+        <w:ind w:left="5760" w:hanging="480"/>
+      </w:pPr>
+    </w:lvl>
+    <w:lvl w:ilvl="8">
+      <w:start w:val="5"/>
+      <w:numFmt w:val="decimal"/>
+      <w:lvlText w:val="%9."/>
+      <w:lvlJc w:val="left"/>
+      <w:pPr>
+        <w:ind w:left="6480" w:hanging="480"/>
+      </w:pPr>
+    </w:lvl>
+  </w:abstractNum>
+  <w:abstractNum w:abstractNumId="99416">
+    <w:nsid w:val="A99416"/>
+    <w:multiLevelType w:val="multilevel"/>
+    <w:lvl w:ilvl="0">
+      <w:start w:val="6"/>
+      <w:numFmt w:val="decimal"/>
+      <w:lvlText w:val="%1."/>
+      <w:lvlJc w:val="left"/>
+      <w:pPr>
+        <w:ind w:left="720" w:hanging="480"/>
+      </w:pPr>
+    </w:lvl>
+    <w:lvl w:ilvl="1">
+      <w:start w:val="6"/>
+      <w:numFmt w:val="decimal"/>
+      <w:lvlText w:val="%2."/>
+      <w:lvlJc w:val="left"/>
+      <w:pPr>
+        <w:ind w:left="1440" w:hanging="480"/>
+      </w:pPr>
+    </w:lvl>
+    <w:lvl w:ilvl="2">
+      <w:start w:val="6"/>
+      <w:numFmt w:val="decimal"/>
+      <w:lvlText w:val="%3."/>
+      <w:lvlJc w:val="left"/>
+      <w:pPr>
+        <w:ind w:left="2160" w:hanging="480"/>
+      </w:pPr>
+    </w:lvl>
+    <w:lvl w:ilvl="3">
+      <w:start w:val="6"/>
+      <w:numFmt w:val="decimal"/>
+      <w:lvlText w:val="%4."/>
+      <w:lvlJc w:val="left"/>
+      <w:pPr>
+        <w:ind w:left="2880" w:hanging="480"/>
+      </w:pPr>
+    </w:lvl>
+    <w:lvl w:ilvl="4">
+      <w:start w:val="6"/>
+      <w:numFmt w:val="decimal"/>
+      <w:lvlText w:val="%5."/>
+      <w:lvlJc w:val="left"/>
+      <w:pPr>
+        <w:ind w:left="3600" w:hanging="480"/>
+      </w:pPr>
+    </w:lvl>
+    <w:lvl w:ilvl="5">
+      <w:start w:val="6"/>
+      <w:numFmt w:val="decimal"/>
+      <w:lvlText w:val="%6."/>
+      <w:lvlJc w:val="left"/>
+      <w:pPr>
+        <w:ind w:left="4320" w:hanging="480"/>
+      </w:pPr>
+    </w:lvl>
+    <w:lvl w:ilvl="6">
+      <w:start w:val="6"/>
+      <w:numFmt w:val="decimal"/>
+      <w:lvlText w:val="%7."/>
+      <w:lvlJc w:val="left"/>
+      <w:pPr>
+        <w:ind w:left="5040" w:hanging="480"/>
+      </w:pPr>
+    </w:lvl>
+    <w:lvl w:ilvl="7">
+      <w:start w:val="6"/>
+      <w:numFmt w:val="decimal"/>
+      <w:lvlText w:val="%8."/>
+      <w:lvlJc w:val="left"/>
+      <w:pPr>
+        <w:ind w:left="5760" w:hanging="480"/>
+      </w:pPr>
+    </w:lvl>
+    <w:lvl w:ilvl="8">
+      <w:start w:val="6"/>
+      <w:numFmt w:val="decimal"/>
+      <w:lvlText w:val="%9."/>
+      <w:lvlJc w:val="left"/>
+      <w:pPr>
+        <w:ind w:left="6480" w:hanging="480"/>
+      </w:pPr>
+    </w:lvl>
+  </w:abstractNum>
+  <w:abstractNum w:abstractNumId="99417">
+    <w:nsid w:val="A99417"/>
+    <w:multiLevelType w:val="multilevel"/>
+    <w:lvl w:ilvl="0">
+      <w:start w:val="7"/>
+      <w:numFmt w:val="decimal"/>
+      <w:lvlText w:val="%1."/>
+      <w:lvlJc w:val="left"/>
+      <w:pPr>
+        <w:ind w:left="720" w:hanging="480"/>
+      </w:pPr>
+    </w:lvl>
+    <w:lvl w:ilvl="1">
+      <w:start w:val="7"/>
+      <w:numFmt w:val="decimal"/>
+      <w:lvlText w:val="%2."/>
+      <w:lvlJc w:val="left"/>
+      <w:pPr>
+        <w:ind w:left="1440" w:hanging="480"/>
+      </w:pPr>
+    </w:lvl>
+    <w:lvl w:ilvl="2">
+      <w:start w:val="7"/>
+      <w:numFmt w:val="decimal"/>
+      <w:lvlText w:val="%3."/>
+      <w:lvlJc w:val="left"/>
+      <w:pPr>
+        <w:ind w:left="2160" w:hanging="480"/>
+      </w:pPr>
+    </w:lvl>
+    <w:lvl w:ilvl="3">
+      <w:start w:val="7"/>
+      <w:numFmt w:val="decimal"/>
+      <w:lvlText w:val="%4."/>
+      <w:lvlJc w:val="left"/>
+      <w:pPr>
+        <w:ind w:left="2880" w:hanging="480"/>
+      </w:pPr>
+    </w:lvl>
+    <w:lvl w:ilvl="4">
+      <w:start w:val="7"/>
+      <w:numFmt w:val="decimal"/>
+      <w:lvlText w:val="%5."/>
+      <w:lvlJc w:val="left"/>
+      <w:pPr>
+        <w:ind w:left="3600" w:hanging="480"/>
+      </w:pPr>
+    </w:lvl>
+    <w:lvl w:ilvl="5">
+      <w:start w:val="7"/>
+      <w:numFmt w:val="decimal"/>
+      <w:lvlText w:val="%6."/>
+      <w:lvlJc w:val="left"/>
+      <w:pPr>
+        <w:ind w:left="4320" w:hanging="480"/>
+      </w:pPr>
+    </w:lvl>
+    <w:lvl w:ilvl="6">
+      <w:start w:val="7"/>
+      <w:numFmt w:val="decimal"/>
+      <w:lvlText w:val="%7."/>
+      <w:lvlJc w:val="left"/>
+      <w:pPr>
+        <w:ind w:left="5040" w:hanging="480"/>
+      </w:pPr>
+    </w:lvl>
+    <w:lvl w:ilvl="7">
+      <w:start w:val="7"/>
+      <w:numFmt w:val="decimal"/>
+      <w:lvlText w:val="%8."/>
+      <w:lvlJc w:val="left"/>
+      <w:pPr>
+        <w:ind w:left="5760" w:hanging="480"/>
+      </w:pPr>
+    </w:lvl>
+    <w:lvl w:ilvl="8">
+      <w:start w:val="7"/>
+      <w:numFmt w:val="decimal"/>
+      <w:lvlText w:val="%9."/>
+      <w:lvlJc w:val="left"/>
+      <w:pPr>
+        <w:ind w:left="6480" w:hanging="480"/>
+      </w:pPr>
+    </w:lvl>
+  </w:abstractNum>
+  <w:abstractNum w:abstractNumId="99418">
+    <w:nsid w:val="A99418"/>
+    <w:multiLevelType w:val="multilevel"/>
+    <w:lvl w:ilvl="0">
+      <w:start w:val="8"/>
+      <w:numFmt w:val="decimal"/>
+      <w:lvlText w:val="%1."/>
+      <w:lvlJc w:val="left"/>
+      <w:pPr>
+        <w:ind w:left="720" w:hanging="480"/>
+      </w:pPr>
+    </w:lvl>
+    <w:lvl w:ilvl="1">
+      <w:start w:val="8"/>
+      <w:numFmt w:val="decimal"/>
+      <w:lvlText w:val="%2."/>
+      <w:lvlJc w:val="left"/>
+      <w:pPr>
+        <w:ind w:left="1440" w:hanging="480"/>
+      </w:pPr>
+    </w:lvl>
+    <w:lvl w:ilvl="2">
+      <w:start w:val="8"/>
+      <w:numFmt w:val="decimal"/>
+      <w:lvlText w:val="%3."/>
+      <w:lvlJc w:val="left"/>
+      <w:pPr>
+        <w:ind w:left="2160" w:hanging="480"/>
+      </w:pPr>
+    </w:lvl>
+    <w:lvl w:ilvl="3">
+      <w:start w:val="8"/>
+      <w:numFmt w:val="decimal"/>
+      <w:lvlText w:val="%4."/>
+      <w:lvlJc w:val="left"/>
+      <w:pPr>
+        <w:ind w:left="2880" w:hanging="480"/>
+      </w:pPr>
+    </w:lvl>
+    <w:lvl w:ilvl="4">
+      <w:start w:val="8"/>
+      <w:numFmt w:val="decimal"/>
+      <w:lvlText w:val="%5."/>
+      <w:lvlJc w:val="left"/>
+      <w:pPr>
+        <w:ind w:left="3600" w:hanging="480"/>
+      </w:pPr>
+    </w:lvl>
+    <w:lvl w:ilvl="5">
+      <w:start w:val="8"/>
+      <w:numFmt w:val="decimal"/>
+      <w:lvlText w:val="%6."/>
+      <w:lvlJc w:val="left"/>
+      <w:pPr>
+        <w:ind w:left="4320" w:hanging="480"/>
+      </w:pPr>
+    </w:lvl>
+    <w:lvl w:ilvl="6">
+      <w:start w:val="8"/>
+      <w:numFmt w:val="decimal"/>
+      <w:lvlText w:val="%7."/>
+      <w:lvlJc w:val="left"/>
+      <w:pPr>
+        <w:ind w:left="5040" w:hanging="480"/>
+      </w:pPr>
+    </w:lvl>
+    <w:lvl w:ilvl="7">
+      <w:start w:val="8"/>
+      <w:numFmt w:val="decimal"/>
+      <w:lvlText w:val="%8."/>
+      <w:lvlJc w:val="left"/>
+      <w:pPr>
+        <w:ind w:left="5760" w:hanging="480"/>
+      </w:pPr>
+    </w:lvl>
+    <w:lvl w:ilvl="8">
+      <w:start w:val="8"/>
+      <w:numFmt w:val="decimal"/>
+      <w:lvlText w:val="%9."/>
+      <w:lvlJc w:val="left"/>
+      <w:pPr>
+        <w:ind w:left="6480" w:hanging="480"/>
+      </w:pPr>
+    </w:lvl>
+  </w:abstractNum>
+  <w:abstractNum w:abstractNumId="99419">
+    <w:nsid w:val="A99419"/>
+    <w:multiLevelType w:val="multilevel"/>
+    <w:lvl w:ilvl="0">
+      <w:start w:val="9"/>
+      <w:numFmt w:val="decimal"/>
+      <w:lvlText w:val="%1."/>
+      <w:lvlJc w:val="left"/>
+      <w:pPr>
+        <w:ind w:left="720" w:hanging="480"/>
+      </w:pPr>
+    </w:lvl>
+    <w:lvl w:ilvl="1">
+      <w:start w:val="9"/>
+      <w:numFmt w:val="decimal"/>
+      <w:lvlText w:val="%2."/>
+      <w:lvlJc w:val="left"/>
+      <w:pPr>
+        <w:ind w:left="1440" w:hanging="480"/>
+      </w:pPr>
+    </w:lvl>
+    <w:lvl w:ilvl="2">
+      <w:start w:val="9"/>
+      <w:numFmt w:val="decimal"/>
+      <w:lvlText w:val="%3."/>
+      <w:lvlJc w:val="left"/>
+      <w:pPr>
+        <w:ind w:left="2160" w:hanging="480"/>
+      </w:pPr>
+    </w:lvl>
+    <w:lvl w:ilvl="3">
+      <w:start w:val="9"/>
+      <w:numFmt w:val="decimal"/>
+      <w:lvlText w:val="%4."/>
+      <w:lvlJc w:val="left"/>
+      <w:pPr>
+        <w:ind w:left="2880" w:hanging="480"/>
+      </w:pPr>
+    </w:lvl>
+    <w:lvl w:ilvl="4">
+      <w:start w:val="9"/>
+      <w:numFmt w:val="decimal"/>
+      <w:lvlText w:val="%5."/>
+      <w:lvlJc w:val="left"/>
+      <w:pPr>
+        <w:ind w:left="3600" w:hanging="480"/>
+      </w:pPr>
+    </w:lvl>
+    <w:lvl w:ilvl="5">
+      <w:start w:val="9"/>
+      <w:numFmt w:val="decimal"/>
+      <w:lvlText w:val="%6."/>
+      <w:lvlJc w:val="left"/>
+      <w:pPr>
+        <w:ind w:left="4320" w:hanging="480"/>
+      </w:pPr>
+    </w:lvl>
+    <w:lvl w:ilvl="6">
+      <w:start w:val="9"/>
+      <w:numFmt w:val="decimal"/>
+      <w:lvlText w:val="%7."/>
+      <w:lvlJc w:val="left"/>
+      <w:pPr>
+        <w:ind w:left="5040" w:hanging="480"/>
+      </w:pPr>
+    </w:lvl>
+    <w:lvl w:ilvl="7">
+      <w:start w:val="9"/>
+      <w:numFmt w:val="decimal"/>
+      <w:lvlText w:val="%8."/>
+      <w:lvlJc w:val="left"/>
+      <w:pPr>
+        <w:ind w:left="5760" w:hanging="480"/>
+      </w:pPr>
+    </w:lvl>
+    <w:lvl w:ilvl="8">
+      <w:start w:val="9"/>
+      <w:numFmt w:val="decimal"/>
+      <w:lvlText w:val="%9."/>
+      <w:lvlJc w:val="left"/>
+      <w:pPr>
+        <w:ind w:left="6480" w:hanging="480"/>
+      </w:pPr>
+    </w:lvl>
+  </w:abstractNum>
+  <w:abstractNum w:abstractNumId="994110">
+    <w:nsid w:val="A994110"/>
+    <w:multiLevelType w:val="multilevel"/>
+    <w:lvl w:ilvl="0">
+      <w:start w:val="10"/>
+      <w:numFmt w:val="decimal"/>
+      <w:lvlText w:val="%1."/>
+      <w:lvlJc w:val="left"/>
+      <w:pPr>
+        <w:ind w:left="720" w:hanging="480"/>
+      </w:pPr>
+    </w:lvl>
+    <w:lvl w:ilvl="1">
+      <w:start w:val="10"/>
+      <w:numFmt w:val="decimal"/>
+      <w:lvlText w:val="%2."/>
+      <w:lvlJc w:val="left"/>
+      <w:pPr>
+        <w:ind w:left="1440" w:hanging="480"/>
+      </w:pPr>
+    </w:lvl>
+    <w:lvl w:ilvl="2">
+      <w:start w:val="10"/>
+      <w:numFmt w:val="decimal"/>
+      <w:lvlText w:val="%3."/>
+      <w:lvlJc w:val="left"/>
+      <w:pPr>
+        <w:ind w:left="2160" w:hanging="480"/>
+      </w:pPr>
+    </w:lvl>
+    <w:lvl w:ilvl="3">
+      <w:start w:val="10"/>
+      <w:numFmt w:val="decimal"/>
+      <w:lvlText w:val="%4."/>
+      <w:lvlJc w:val="left"/>
+      <w:pPr>
+        <w:ind w:left="2880" w:hanging="480"/>
+      </w:pPr>
+    </w:lvl>
+    <w:lvl w:ilvl="4">
+      <w:start w:val="10"/>
+      <w:numFmt w:val="decimal"/>
+      <w:lvlText w:val="%5."/>
+      <w:lvlJc w:val="left"/>
+      <w:pPr>
+        <w:ind w:left="3600" w:hanging="480"/>
+      </w:pPr>
+    </w:lvl>
+    <w:lvl w:ilvl="5">
+      <w:start w:val="10"/>
+      <w:numFmt w:val="decimal"/>
+      <w:lvlText w:val="%6."/>
+      <w:lvlJc w:val="left"/>
+      <w:pPr>
+        <w:ind w:left="4320" w:hanging="480"/>
+      </w:pPr>
+    </w:lvl>
+    <w:lvl w:ilvl="6">
+      <w:start w:val="10"/>
+      <w:numFmt w:val="decimal"/>
+      <w:lvlText w:val="%7."/>
+      <w:lvlJc w:val="left"/>
+      <w:pPr>
+        <w:ind w:left="5040" w:hanging="480"/>
+      </w:pPr>
+    </w:lvl>
+    <w:lvl w:ilvl="7">
+      <w:start w:val="10"/>
+      <w:numFmt w:val="decimal"/>
+      <w:lvlText w:val="%8."/>
+      <w:lvlJc w:val="left"/>
+      <w:pPr>
+        <w:ind w:left="5760" w:hanging="480"/>
+      </w:pPr>
+    </w:lvl>
+    <w:lvl w:ilvl="8">
+      <w:start w:val="10"/>
+      <w:numFmt w:val="decimal"/>
+      <w:lvlText w:val="%9."/>
+      <w:lvlJc w:val="left"/>
+      <w:pPr>
+        <w:ind w:left="6480" w:hanging="480"/>
+      </w:pPr>
+    </w:lvl>
+  </w:abstractNum>
+  <w:abstractNum w:abstractNumId="994111">
+    <w:nsid w:val="A994111"/>
+    <w:multiLevelType w:val="multilevel"/>
+    <w:lvl w:ilvl="0">
+      <w:start w:val="11"/>
+      <w:numFmt w:val="decimal"/>
+      <w:lvlText w:val="%1."/>
+      <w:lvlJc w:val="left"/>
+      <w:pPr>
+        <w:ind w:left="720" w:hanging="480"/>
+      </w:pPr>
+    </w:lvl>
+    <w:lvl w:ilvl="1">
+      <w:start w:val="11"/>
+      <w:numFmt w:val="decimal"/>
+      <w:lvlText w:val="%2."/>
+      <w:lvlJc w:val="left"/>
+      <w:pPr>
+        <w:ind w:left="1440" w:hanging="480"/>
+      </w:pPr>
+    </w:lvl>
+    <w:lvl w:ilvl="2">
+      <w:start w:val="11"/>
+      <w:numFmt w:val="decimal"/>
+      <w:lvlText w:val="%3."/>
+      <w:lvlJc w:val="left"/>
+      <w:pPr>
+        <w:ind w:left="2160" w:hanging="480"/>
+      </w:pPr>
+    </w:lvl>
+    <w:lvl w:ilvl="3">
+      <w:start w:val="11"/>
+      <w:numFmt w:val="decimal"/>
+      <w:lvlText w:val="%4."/>
+      <w:lvlJc w:val="left"/>
+      <w:pPr>
+        <w:ind w:left="2880" w:hanging="480"/>
+      </w:pPr>
+    </w:lvl>
+    <w:lvl w:ilvl="4">
+      <w:start w:val="11"/>
+      <w:numFmt w:val="decimal"/>
+      <w:lvlText w:val="%5."/>
+      <w:lvlJc w:val="left"/>
+      <w:pPr>
+        <w:ind w:left="3600" w:hanging="480"/>
+      </w:pPr>
+    </w:lvl>
+    <w:lvl w:ilvl="5">
+      <w:start w:val="11"/>
+      <w:numFmt w:val="decimal"/>
+      <w:lvlText w:val="%6."/>
+      <w:lvlJc w:val="left"/>
+      <w:pPr>
+        <w:ind w:left="4320" w:hanging="480"/>
+      </w:pPr>
+    </w:lvl>
+    <w:lvl w:ilvl="6">
+      <w:start w:val="11"/>
+      <w:numFmt w:val="decimal"/>
+      <w:lvlText w:val="%7."/>
+      <w:lvlJc w:val="left"/>
+      <w:pPr>
+        <w:ind w:left="5040" w:hanging="480"/>
+      </w:pPr>
+    </w:lvl>
+    <w:lvl w:ilvl="7">
+      <w:start w:val="11"/>
+      <w:numFmt w:val="decimal"/>
+      <w:lvlText w:val="%8."/>
+      <w:lvlJc w:val="left"/>
+      <w:pPr>
+        <w:ind w:left="5760" w:hanging="480"/>
+      </w:pPr>
+    </w:lvl>
+    <w:lvl w:ilvl="8">
+      <w:start w:val="11"/>
+      <w:numFmt w:val="decimal"/>
+      <w:lvlText w:val="%9."/>
+      <w:lvlJc w:val="left"/>
+      <w:pPr>
+        <w:ind w:left="6480" w:hanging="480"/>
+      </w:pPr>
+    </w:lvl>
+  </w:abstractNum>
+  <w:abstractNum w:abstractNumId="994112">
+    <w:nsid w:val="A994112"/>
+    <w:multiLevelType w:val="multilevel"/>
+    <w:lvl w:ilvl="0">
+      <w:start w:val="12"/>
+      <w:numFmt w:val="decimal"/>
+      <w:lvlText w:val="%1."/>
+      <w:lvlJc w:val="left"/>
+      <w:pPr>
+        <w:ind w:left="720" w:hanging="480"/>
+      </w:pPr>
+    </w:lvl>
+    <w:lvl w:ilvl="1">
+      <w:start w:val="12"/>
+      <w:numFmt w:val="decimal"/>
+      <w:lvlText w:val="%2."/>
+      <w:lvlJc w:val="left"/>
+      <w:pPr>
+        <w:ind w:left="1440" w:hanging="480"/>
+      </w:pPr>
+    </w:lvl>
+    <w:lvl w:ilvl="2">
+      <w:start w:val="12"/>
+      <w:numFmt w:val="decimal"/>
+      <w:lvlText w:val="%3."/>
+      <w:lvlJc w:val="left"/>
+      <w:pPr>
+        <w:ind w:left="2160" w:hanging="480"/>
+      </w:pPr>
+    </w:lvl>
+    <w:lvl w:ilvl="3">
+      <w:start w:val="12"/>
+      <w:numFmt w:val="decimal"/>
+      <w:lvlText w:val="%4."/>
+      <w:lvlJc w:val="left"/>
+      <w:pPr>
+        <w:ind w:left="2880" w:hanging="480"/>
+      </w:pPr>
+    </w:lvl>
+    <w:lvl w:ilvl="4">
+      <w:start w:val="12"/>
+      <w:numFmt w:val="decimal"/>
+      <w:lvlText w:val="%5."/>
+      <w:lvlJc w:val="left"/>
+      <w:pPr>
+        <w:ind w:left="3600" w:hanging="480"/>
+      </w:pPr>
+    </w:lvl>
+    <w:lvl w:ilvl="5">
+      <w:start w:val="12"/>
+      <w:numFmt w:val="decimal"/>
+      <w:lvlText w:val="%6."/>
+      <w:lvlJc w:val="left"/>
+      <w:pPr>
+        <w:ind w:left="4320" w:hanging="480"/>
+      </w:pPr>
+    </w:lvl>
+    <w:lvl w:ilvl="6">
+      <w:start w:val="12"/>
+      <w:numFmt w:val="decimal"/>
+      <w:lvlText w:val="%7."/>
+      <w:lvlJc w:val="left"/>
+      <w:pPr>
+        <w:ind w:left="5040" w:hanging="480"/>
+      </w:pPr>
+    </w:lvl>
+    <w:lvl w:ilvl="7">
+      <w:start w:val="12"/>
+      <w:numFmt w:val="decimal"/>
+      <w:lvlText w:val="%8."/>
+      <w:lvlJc w:val="left"/>
+      <w:pPr>
+        <w:ind w:left="5760" w:hanging="480"/>
+      </w:pPr>
+    </w:lvl>
+    <w:lvl w:ilvl="8">
+      <w:start w:val="12"/>
+      <w:numFmt w:val="decimal"/>
+      <w:lvlText w:val="%9."/>
+      <w:lvlJc w:val="left"/>
+      <w:pPr>
+        <w:ind w:left="6480" w:hanging="480"/>
+      </w:pPr>
+    </w:lvl>
+  </w:abstractNum>
+  <w:abstractNum w:abstractNumId="994113">
+    <w:nsid w:val="A994113"/>
+    <w:multiLevelType w:val="multilevel"/>
+    <w:lvl w:ilvl="0">
+      <w:start w:val="13"/>
+      <w:numFmt w:val="decimal"/>
+      <w:lvlText w:val="%1."/>
+      <w:lvlJc w:val="left"/>
+      <w:pPr>
+        <w:ind w:left="720" w:hanging="480"/>
+      </w:pPr>
+    </w:lvl>
+    <w:lvl w:ilvl="1">
+      <w:start w:val="13"/>
+      <w:numFmt w:val="decimal"/>
+      <w:lvlText w:val="%2."/>
+      <w:lvlJc w:val="left"/>
+      <w:pPr>
+        <w:ind w:left="1440" w:hanging="480"/>
+      </w:pPr>
+    </w:lvl>
+    <w:lvl w:ilvl="2">
+      <w:start w:val="13"/>
+      <w:numFmt w:val="decimal"/>
+      <w:lvlText w:val="%3."/>
+      <w:lvlJc w:val="left"/>
+      <w:pPr>
+        <w:ind w:left="2160" w:hanging="480"/>
+      </w:pPr>
+    </w:lvl>
+    <w:lvl w:ilvl="3">
+      <w:start w:val="13"/>
+      <w:numFmt w:val="decimal"/>
+      <w:lvlText w:val="%4."/>
+      <w:lvlJc w:val="left"/>
+      <w:pPr>
+        <w:ind w:left="2880" w:hanging="480"/>
+      </w:pPr>
+    </w:lvl>
+    <w:lvl w:ilvl="4">
+      <w:start w:val="13"/>
+      <w:numFmt w:val="decimal"/>
+      <w:lvlText w:val="%5."/>
+      <w:lvlJc w:val="left"/>
+      <w:pPr>
+        <w:ind w:left="3600" w:hanging="480"/>
+      </w:pPr>
+    </w:lvl>
+    <w:lvl w:ilvl="5">
+      <w:start w:val="13"/>
+      <w:numFmt w:val="decimal"/>
+      <w:lvlText w:val="%6."/>
+      <w:lvlJc w:val="left"/>
+      <w:pPr>
+        <w:ind w:left="4320" w:hanging="480"/>
+      </w:pPr>
+    </w:lvl>
+    <w:lvl w:ilvl="6">
+      <w:start w:val="13"/>
+      <w:numFmt w:val="decimal"/>
+      <w:lvlText w:val="%7."/>
+      <w:lvlJc w:val="left"/>
+      <w:pPr>
+        <w:ind w:left="5040" w:hanging="480"/>
+      </w:pPr>
+    </w:lvl>
+    <w:lvl w:ilvl="7">
+      <w:start w:val="13"/>
+      <w:numFmt w:val="decimal"/>
+      <w:lvlText w:val="%8."/>
+      <w:lvlJc w:val="left"/>
+      <w:pPr>
+        <w:ind w:left="5760" w:hanging="480"/>
+      </w:pPr>
+    </w:lvl>
+    <w:lvl w:ilvl="8">
+      <w:start w:val="13"/>
+      <w:numFmt w:val="decimal"/>
+      <w:lvlText w:val="%9."/>
+      <w:lvlJc w:val="left"/>
+      <w:pPr>
+        <w:ind w:left="6480" w:hanging="480"/>
+      </w:pPr>
+    </w:lvl>
+  </w:abstractNum>
+  <w:abstractNum w:abstractNumId="994114">
+    <w:nsid w:val="A994114"/>
+    <w:multiLevelType w:val="multilevel"/>
+    <w:lvl w:ilvl="0">
+      <w:start w:val="14"/>
+      <w:numFmt w:val="decimal"/>
+      <w:lvlText w:val="%1."/>
+      <w:lvlJc w:val="left"/>
+      <w:pPr>
+        <w:ind w:left="720" w:hanging="480"/>
+      </w:pPr>
+    </w:lvl>
+    <w:lvl w:ilvl="1">
+      <w:start w:val="14"/>
+      <w:numFmt w:val="decimal"/>
+      <w:lvlText w:val="%2."/>
+      <w:lvlJc w:val="left"/>
+      <w:pPr>
+        <w:ind w:left="1440" w:hanging="480"/>
+      </w:pPr>
+    </w:lvl>
+    <w:lvl w:ilvl="2">
+      <w:start w:val="14"/>
+      <w:numFmt w:val="decimal"/>
+      <w:lvlText w:val="%3."/>
+      <w:lvlJc w:val="left"/>
+      <w:pPr>
+        <w:ind w:left="2160" w:hanging="480"/>
+      </w:pPr>
+    </w:lvl>
+    <w:lvl w:ilvl="3">
+      <w:start w:val="14"/>
+      <w:numFmt w:val="decimal"/>
+      <w:lvlText w:val="%4."/>
+      <w:lvlJc w:val="left"/>
+      <w:pPr>
+        <w:ind w:left="2880" w:hanging="480"/>
+      </w:pPr>
+    </w:lvl>
+    <w:lvl w:ilvl="4">
+      <w:start w:val="14"/>
+      <w:numFmt w:val="decimal"/>
+      <w:lvlText w:val="%5."/>
+      <w:lvlJc w:val="left"/>
+      <w:pPr>
+        <w:ind w:left="3600" w:hanging="480"/>
+      </w:pPr>
+    </w:lvl>
+    <w:lvl w:ilvl="5">
+      <w:start w:val="14"/>
+      <w:numFmt w:val="decimal"/>
+      <w:lvlText w:val="%6."/>
+      <w:lvlJc w:val="left"/>
+      <w:pPr>
+        <w:ind w:left="4320" w:hanging="480"/>
+      </w:pPr>
+    </w:lvl>
+    <w:lvl w:ilvl="6">
+      <w:start w:val="14"/>
+      <w:numFmt w:val="decimal"/>
+      <w:lvlText w:val="%7."/>
+      <w:lvlJc w:val="left"/>
+      <w:pPr>
+        <w:ind w:left="5040" w:hanging="480"/>
+      </w:pPr>
+    </w:lvl>
+    <w:lvl w:ilvl="7">
+      <w:start w:val="14"/>
+      <w:numFmt w:val="decimal"/>
+      <w:lvlText w:val="%8."/>
+      <w:lvlJc w:val="left"/>
+      <w:pPr>
+        <w:ind w:left="5760" w:hanging="480"/>
+      </w:pPr>
+    </w:lvl>
+    <w:lvl w:ilvl="8">
+      <w:start w:val="14"/>
+      <w:numFmt w:val="decimal"/>
+      <w:lvlText w:val="%9."/>
+      <w:lvlJc w:val="left"/>
+      <w:pPr>
+        <w:ind w:left="6480" w:hanging="480"/>
+      </w:pPr>
+    </w:lvl>
+  </w:abstractNum>
   <w:num w:numId="1000">
     <w:abstractNumId w:val="990"/>
+  </w:num>
+  <w:num w:numId="1001">
+    <w:abstractNumId w:val="99411"/>
+    <w:lvlOverride w:ilvl="0">
+      <w:startOverride w:val="1"/>
+    </w:lvlOverride>
+    <w:lvlOverride w:ilvl="1">
+      <w:startOverride w:val="1"/>
+    </w:lvlOverride>
+    <w:lvlOverride w:ilvl="2">
+      <w:startOverride w:val="1"/>
+    </w:lvlOverride>
+    <w:lvlOverride w:ilvl="3">
+      <w:startOverride w:val="1"/>
+    </w:lvlOverride>
+    <w:lvlOverride w:ilvl="4">
+      <w:startOverride w:val="1"/>
+    </w:lvlOverride>
+    <w:lvlOverride w:ilvl="5">
+      <w:startOverride w:val="1"/>
+    </w:lvlOverride>
+    <w:lvlOverride w:ilvl="6">
+      <w:startOverride w:val="1"/>
+    </w:lvlOverride>
+    <w:lvlOverride w:ilvl="7">
+      <w:startOverride w:val="1"/>
+    </w:lvlOverride>
+    <w:lvlOverride w:ilvl="8">
+      <w:startOverride w:val="1"/>
+    </w:lvlOverride>
+  </w:num>
+  <w:num w:numId="1002">
+    <w:abstractNumId w:val="99411"/>
+    <w:lvlOverride w:ilvl="0">
+      <w:startOverride w:val="1"/>
+    </w:lvlOverride>
+    <w:lvlOverride w:ilvl="1">
+      <w:startOverride w:val="1"/>
+    </w:lvlOverride>
+    <w:lvlOverride w:ilvl="2">
+      <w:startOverride w:val="1"/>
+    </w:lvlOverride>
+    <w:lvlOverride w:ilvl="3">
+      <w:startOverride w:val="1"/>
+    </w:lvlOverride>
+    <w:lvlOverride w:ilvl="4">
+      <w:startOverride w:val="1"/>
+    </w:lvlOverride>
+    <w:lvlOverride w:ilvl="5">
+      <w:startOverride w:val="1"/>
+    </w:lvlOverride>
+    <w:lvlOverride w:ilvl="6">
+      <w:startOverride w:val="1"/>
+    </w:lvlOverride>
+    <w:lvlOverride w:ilvl="7">
+      <w:startOverride w:val="1"/>
+    </w:lvlOverride>
+    <w:lvlOverride w:ilvl="8">
+      <w:startOverride w:val="1"/>
+    </w:lvlOverride>
+  </w:num>
+  <w:num w:numId="1003">
+    <w:abstractNumId w:val="99412"/>
+    <w:lvlOverride w:ilvl="0">
+      <w:startOverride w:val="2"/>
+    </w:lvlOverride>
+    <w:lvlOverride w:ilvl="1">
+      <w:startOverride w:val="2"/>
+    </w:lvlOverride>
+    <w:lvlOverride w:ilvl="2">
+      <w:startOverride w:val="2"/>
+    </w:lvlOverride>
+    <w:lvlOverride w:ilvl="3">
+      <w:startOverride w:val="2"/>
+    </w:lvlOverride>
+    <w:lvlOverride w:ilvl="4">
+      <w:startOverride w:val="2"/>
+    </w:lvlOverride>
+    <w:lvlOverride w:ilvl="5">
+      <w:startOverride w:val="2"/>
+    </w:lvlOverride>
+    <w:lvlOverride w:ilvl="6">
+      <w:startOverride w:val="2"/>
+    </w:lvlOverride>
+    <w:lvlOverride w:ilvl="7">
+      <w:startOverride w:val="2"/>
+    </w:lvlOverride>
+    <w:lvlOverride w:ilvl="8">
+      <w:startOverride w:val="2"/>
+    </w:lvlOverride>
+  </w:num>
+  <w:num w:numId="1004">
+    <w:abstractNumId w:val="99413"/>
+    <w:lvlOverride w:ilvl="0">
+      <w:startOverride w:val="3"/>
+    </w:lvlOverride>
+    <w:lvlOverride w:ilvl="1">
+      <w:startOverride w:val="3"/>
+    </w:lvlOverride>
+    <w:lvlOverride w:ilvl="2">
+      <w:startOverride w:val="3"/>
+    </w:lvlOverride>
+    <w:lvlOverride w:ilvl="3">
+      <w:startOverride w:val="3"/>
+    </w:lvlOverride>
+    <w:lvlOverride w:ilvl="4">
+      <w:startOverride w:val="3"/>
+    </w:lvlOverride>
+    <w:lvlOverride w:ilvl="5">
+      <w:startOverride w:val="3"/>
+    </w:lvlOverride>
+    <w:lvlOverride w:ilvl="6">
+      <w:startOverride w:val="3"/>
+    </w:lvlOverride>
+    <w:lvlOverride w:ilvl="7">
+      <w:startOverride w:val="3"/>
+    </w:lvlOverride>
+    <w:lvlOverride w:ilvl="8">
+      <w:startOverride w:val="3"/>
+    </w:lvlOverride>
+  </w:num>
+  <w:num w:numId="1005">
+    <w:abstractNumId w:val="99414"/>
+    <w:lvlOverride w:ilvl="0">
+      <w:startOverride w:val="4"/>
+    </w:lvlOverride>
+    <w:lvlOverride w:ilvl="1">
+      <w:startOverride w:val="4"/>
+    </w:lvlOverride>
+    <w:lvlOverride w:ilvl="2">
+      <w:startOverride w:val="4"/>
+    </w:lvlOverride>
+    <w:lvlOverride w:ilvl="3">
+      <w:startOverride w:val="4"/>
+    </w:lvlOverride>
+    <w:lvlOverride w:ilvl="4">
+      <w:startOverride w:val="4"/>
+    </w:lvlOverride>
+    <w:lvlOverride w:ilvl="5">
+      <w:startOverride w:val="4"/>
+    </w:lvlOverride>
+    <w:lvlOverride w:ilvl="6">
+      <w:startOverride w:val="4"/>
+    </w:lvlOverride>
+    <w:lvlOverride w:ilvl="7">
+      <w:startOverride w:val="4"/>
+    </w:lvlOverride>
+    <w:lvlOverride w:ilvl="8">
+      <w:startOverride w:val="4"/>
+    </w:lvlOverride>
+  </w:num>
+  <w:num w:numId="1006">
+    <w:abstractNumId w:val="99415"/>
+    <w:lvlOverride w:ilvl="0">
+      <w:startOverride w:val="5"/>
+    </w:lvlOverride>
+    <w:lvlOverride w:ilvl="1">
+      <w:startOverride w:val="5"/>
+    </w:lvlOverride>
+    <w:lvlOverride w:ilvl="2">
+      <w:startOverride w:val="5"/>
+    </w:lvlOverride>
+    <w:lvlOverride w:ilvl="3">
+      <w:startOverride w:val="5"/>
+    </w:lvlOverride>
+    <w:lvlOverride w:ilvl="4">
+      <w:startOverride w:val="5"/>
+    </w:lvlOverride>
+    <w:lvlOverride w:ilvl="5">
+      <w:startOverride w:val="5"/>
+    </w:lvlOverride>
+    <w:lvlOverride w:ilvl="6">
+      <w:startOverride w:val="5"/>
+    </w:lvlOverride>
+    <w:lvlOverride w:ilvl="7">
+      <w:startOverride w:val="5"/>
+    </w:lvlOverride>
+    <w:lvlOverride w:ilvl="8">
+      <w:startOverride w:val="5"/>
+    </w:lvlOverride>
+  </w:num>
+  <w:num w:numId="1007">
+    <w:abstractNumId w:val="99416"/>
+    <w:lvlOverride w:ilvl="0">
+      <w:startOverride w:val="6"/>
+    </w:lvlOverride>
+    <w:lvlOverride w:ilvl="1">
+      <w:startOverride w:val="6"/>
+    </w:lvlOverride>
+    <w:lvlOverride w:ilvl="2">
+      <w:startOverride w:val="6"/>
+    </w:lvlOverride>
+    <w:lvlOverride w:ilvl="3">
+      <w:startOverride w:val="6"/>
+    </w:lvlOverride>
+    <w:lvlOverride w:ilvl="4">
+      <w:startOverride w:val="6"/>
+    </w:lvlOverride>
+    <w:lvlOverride w:ilvl="5">
+      <w:startOverride w:val="6"/>
+    </w:lvlOverride>
+    <w:lvlOverride w:ilvl="6">
+      <w:startOverride w:val="6"/>
+    </w:lvlOverride>
+    <w:lvlOverride w:ilvl="7">
+      <w:startOverride w:val="6"/>
+    </w:lvlOverride>
+    <w:lvlOverride w:ilvl="8">
+      <w:startOverride w:val="6"/>
+    </w:lvlOverride>
+  </w:num>
+  <w:num w:numId="1008">
+    <w:abstractNumId w:val="99417"/>
+    <w:lvlOverride w:ilvl="0">
+      <w:startOverride w:val="7"/>
+    </w:lvlOverride>
+    <w:lvlOverride w:ilvl="1">
+      <w:startOverride w:val="7"/>
+    </w:lvlOverride>
+    <w:lvlOverride w:ilvl="2">
+      <w:startOverride w:val="7"/>
+    </w:lvlOverride>
+    <w:lvlOverride w:ilvl="3">
+      <w:startOverride w:val="7"/>
+    </w:lvlOverride>
+    <w:lvlOverride w:ilvl="4">
+      <w:startOverride w:val="7"/>
+    </w:lvlOverride>
+    <w:lvlOverride w:ilvl="5">
+      <w:startOverride w:val="7"/>
+    </w:lvlOverride>
+    <w:lvlOverride w:ilvl="6">
+      <w:startOverride w:val="7"/>
+    </w:lvlOverride>
+    <w:lvlOverride w:ilvl="7">
+      <w:startOverride w:val="7"/>
+    </w:lvlOverride>
+    <w:lvlOverride w:ilvl="8">
+      <w:startOverride w:val="7"/>
+    </w:lvlOverride>
+  </w:num>
+  <w:num w:numId="1009">
+    <w:abstractNumId w:val="99418"/>
+    <w:lvlOverride w:ilvl="0">
+      <w:startOverride w:val="8"/>
+    </w:lvlOverride>
+    <w:lvlOverride w:ilvl="1">
+      <w:startOverride w:val="8"/>
+    </w:lvlOverride>
+    <w:lvlOverride w:ilvl="2">
+      <w:startOverride w:val="8"/>
+    </w:lvlOverride>
+    <w:lvlOverride w:ilvl="3">
+      <w:startOverride w:val="8"/>
+    </w:lvlOverride>
+    <w:lvlOverride w:ilvl="4">
+      <w:startOverride w:val="8"/>
+    </w:lvlOverride>
+    <w:lvlOverride w:ilvl="5">
+      <w:startOverride w:val="8"/>
+    </w:lvlOverride>
+    <w:lvlOverride w:ilvl="6">
+      <w:startOverride w:val="8"/>
+    </w:lvlOverride>
+    <w:lvlOverride w:ilvl="7">
+      <w:startOverride w:val="8"/>
+    </w:lvlOverride>
+    <w:lvlOverride w:ilvl="8">
+      <w:startOverride w:val="8"/>
+    </w:lvlOverride>
+  </w:num>
+  <w:num w:numId="1010">
+    <w:abstractNumId w:val="99419"/>
+    <w:lvlOverride w:ilvl="0">
+      <w:startOverride w:val="9"/>
+    </w:lvlOverride>
+    <w:lvlOverride w:ilvl="1">
+      <w:startOverride w:val="9"/>
+    </w:lvlOverride>
+    <w:lvlOverride w:ilvl="2">
+      <w:startOverride w:val="9"/>
+    </w:lvlOverride>
+    <w:lvlOverride w:ilvl="3">
+      <w:startOverride w:val="9"/>
+    </w:lvlOverride>
+    <w:lvlOverride w:ilvl="4">
+      <w:startOverride w:val="9"/>
+    </w:lvlOverride>
+    <w:lvlOverride w:ilvl="5">
+      <w:startOverride w:val="9"/>
+    </w:lvlOverride>
+    <w:lvlOverride w:ilvl="6">
+      <w:startOverride w:val="9"/>
+    </w:lvlOverride>
+    <w:lvlOverride w:ilvl="7">
+      <w:startOverride w:val="9"/>
+    </w:lvlOverride>
+    <w:lvlOverride w:ilvl="8">
+      <w:startOverride w:val="9"/>
+    </w:lvlOverride>
+  </w:num>
+  <w:num w:numId="1011">
+    <w:abstractNumId w:val="994110"/>
+    <w:lvlOverride w:ilvl="0">
+      <w:startOverride w:val="10"/>
+    </w:lvlOverride>
+    <w:lvlOverride w:ilvl="1">
+      <w:startOverride w:val="10"/>
+    </w:lvlOverride>
+    <w:lvlOverride w:ilvl="2">
+      <w:startOverride w:val="10"/>
+    </w:lvlOverride>
+    <w:lvlOverride w:ilvl="3">
+      <w:startOverride w:val="10"/>
+    </w:lvlOverride>
+    <w:lvlOverride w:ilvl="4">
+      <w:startOverride w:val="10"/>
+    </w:lvlOverride>
+    <w:lvlOverride w:ilvl="5">
+      <w:startOverride w:val="10"/>
+    </w:lvlOverride>
+    <w:lvlOverride w:ilvl="6">
+      <w:startOverride w:val="10"/>
+    </w:lvlOverride>
+    <w:lvlOverride w:ilvl="7">
+      <w:startOverride w:val="10"/>
+    </w:lvlOverride>
+    <w:lvlOverride w:ilvl="8">
+      <w:startOverride w:val="10"/>
+    </w:lvlOverride>
+  </w:num>
+  <w:num w:numId="1012">
+    <w:abstractNumId w:val="994111"/>
+    <w:lvlOverride w:ilvl="0">
+      <w:startOverride w:val="11"/>
+    </w:lvlOverride>
+    <w:lvlOverride w:ilvl="1">
+      <w:startOverride w:val="11"/>
+    </w:lvlOverride>
+    <w:lvlOverride w:ilvl="2">
+      <w:startOverride w:val="11"/>
+    </w:lvlOverride>
+    <w:lvlOverride w:ilvl="3">
+      <w:startOverride w:val="11"/>
+    </w:lvlOverride>
+    <w:lvlOverride w:ilvl="4">
+      <w:startOverride w:val="11"/>
+    </w:lvlOverride>
+    <w:lvlOverride w:ilvl="5">
+      <w:startOverride w:val="11"/>
+    </w:lvlOverride>
+    <w:lvlOverride w:ilvl="6">
+      <w:startOverride w:val="11"/>
+    </w:lvlOverride>
+    <w:lvlOverride w:ilvl="7">
+      <w:startOverride w:val="11"/>
+    </w:lvlOverride>
+    <w:lvlOverride w:ilvl="8">
+      <w:startOverride w:val="11"/>
+    </w:lvlOverride>
+  </w:num>
+  <w:num w:numId="1013">
+    <w:abstractNumId w:val="994112"/>
+    <w:lvlOverride w:ilvl="0">
+      <w:startOverride w:val="12"/>
+    </w:lvlOverride>
+    <w:lvlOverride w:ilvl="1">
+      <w:startOverride w:val="12"/>
+    </w:lvlOverride>
+    <w:lvlOverride w:ilvl="2">
+      <w:startOverride w:val="12"/>
+    </w:lvlOverride>
+    <w:lvlOverride w:ilvl="3">
+      <w:startOverride w:val="12"/>
+    </w:lvlOverride>
+    <w:lvlOverride w:ilvl="4">
+      <w:startOverride w:val="12"/>
+    </w:lvlOverride>
+    <w:lvlOverride w:ilvl="5">
+      <w:startOverride w:val="12"/>
+    </w:lvlOverride>
+    <w:lvlOverride w:ilvl="6">
+      <w:startOverride w:val="12"/>
+    </w:lvlOverride>
+    <w:lvlOverride w:ilvl="7">
+      <w:startOverride w:val="12"/>
+    </w:lvlOverride>
+    <w:lvlOverride w:ilvl="8">
+      <w:startOverride w:val="12"/>
+    </w:lvlOverride>
+  </w:num>
+  <w:num w:numId="1014">
+    <w:abstractNumId w:val="994113"/>
+    <w:lvlOverride w:ilvl="0">
+      <w:startOverride w:val="13"/>
+    </w:lvlOverride>
+    <w:lvlOverride w:ilvl="1">
+      <w:startOverride w:val="13"/>
+    </w:lvlOverride>
+    <w:lvlOverride w:ilvl="2">
+      <w:startOverride w:val="13"/>
+    </w:lvlOverride>
+    <w:lvlOverride w:ilvl="3">
+      <w:startOverride w:val="13"/>
+    </w:lvlOverride>
+    <w:lvlOverride w:ilvl="4">
+      <w:startOverride w:val="13"/>
+    </w:lvlOverride>
+    <w:lvlOverride w:ilvl="5">
+      <w:startOverride w:val="13"/>
+    </w:lvlOverride>
+    <w:lvlOverride w:ilvl="6">
+      <w:startOverride w:val="13"/>
+    </w:lvlOverride>
+    <w:lvlOverride w:ilvl="7">
+      <w:startOverride w:val="13"/>
+    </w:lvlOverride>
+    <w:lvlOverride w:ilvl="8">
+      <w:startOverride w:val="13"/>
+    </w:lvlOverride>
+  </w:num>
+  <w:num w:numId="1015">
+    <w:abstractNumId w:val="994114"/>
+    <w:lvlOverride w:ilvl="0">
+      <w:startOverride w:val="14"/>
+    </w:lvlOverride>
+    <w:lvlOverride w:ilvl="1">
+      <w:startOverride w:val="14"/>
+    </w:lvlOverride>
+    <w:lvlOverride w:ilvl="2">
+      <w:startOverride w:val="14"/>
+    </w:lvlOverride>
+    <w:lvlOverride w:ilvl="3">
+      <w:startOverride w:val="14"/>
+    </w:lvlOverride>
+    <w:lvlOverride w:ilvl="4">
+      <w:startOverride w:val="14"/>
+    </w:lvlOverride>
+    <w:lvlOverride w:ilvl="5">
+      <w:startOverride w:val="14"/>
+    </w:lvlOverride>
+    <w:lvlOverride w:ilvl="6">
+      <w:startOverride w:val="14"/>
+    </w:lvlOverride>
+    <w:lvlOverride w:ilvl="7">
+      <w:startOverride w:val="14"/>
+    </w:lvlOverride>
+    <w:lvlOverride w:ilvl="8">
+      <w:startOverride w:val="14"/>
+    </w:lvlOverride>
   </w:num>
 </w:numbering>
 </file>
